--- a/Сети/lab1/СЕТИ1.docx
+++ b/Сети/lab1/СЕТИ1.docx
@@ -4285,7 +4285,7 @@
           <w:szCs w:val="26"/>
           <w:rtl w:val="0"/>
         </w:rPr>
-        <w:t xml:space="preserve">CAD0C4</w:t>
+        <w:t xml:space="preserve">C4D0CA</w:t>
       </w:r>
     </w:p>
     <w:p>
@@ -4319,7 +4319,7 @@
           <w:szCs w:val="26"/>
           <w:rtl w:val="0"/>
         </w:rPr>
-        <w:t xml:space="preserve">11001010 11010000 11000100</w:t>
+        <w:t xml:space="preserve">11000100 11010000 11001010</w:t>
       </w:r>
     </w:p>
     <w:p>
@@ -4606,12 +4606,12 @@
             <wp:extent cx="500348" cy="323754"/>
             <wp:effectExtent b="0" l="0" r="0" t="0"/>
             <wp:wrapNone/>
-            <wp:docPr id="26" name="image50.png"/>
+            <wp:docPr id="21" name="image18.png"/>
             <a:graphic>
               <a:graphicData uri="http://schemas.openxmlformats.org/drawingml/2006/picture">
                 <pic:pic>
                   <pic:nvPicPr>
-                    <pic:cNvPr id="0" name="image50.png"/>
+                    <pic:cNvPr id="0" name="image18.png"/>
                     <pic:cNvPicPr preferRelativeResize="0"/>
                   </pic:nvPicPr>
                   <pic:blipFill>
@@ -4648,12 +4648,12 @@
             <wp:extent cx="978925" cy="316420"/>
             <wp:effectExtent b="0" l="0" r="0" t="0"/>
             <wp:wrapNone/>
-            <wp:docPr id="31" name="image9.png"/>
+            <wp:docPr id="27" name="image10.png"/>
             <a:graphic>
               <a:graphicData uri="http://schemas.openxmlformats.org/drawingml/2006/picture">
                 <pic:pic>
                   <pic:nvPicPr>
-                    <pic:cNvPr id="0" name="image9.png"/>
+                    <pic:cNvPr id="0" name="image10.png"/>
                     <pic:cNvPicPr preferRelativeResize="0"/>
                   </pic:nvPicPr>
                   <pic:blipFill>
@@ -4690,12 +4690,12 @@
             <wp:extent cx="876300" cy="304800"/>
             <wp:effectExtent b="0" l="0" r="0" t="0"/>
             <wp:wrapNone/>
-            <wp:docPr id="6" name="image5.png"/>
+            <wp:docPr id="6" name="image8.png"/>
             <a:graphic>
               <a:graphicData uri="http://schemas.openxmlformats.org/drawingml/2006/picture">
                 <pic:pic>
                   <pic:nvPicPr>
-                    <pic:cNvPr id="0" name="image5.png"/>
+                    <pic:cNvPr id="0" name="image8.png"/>
                     <pic:cNvPicPr preferRelativeResize="0"/>
                   </pic:nvPicPr>
                   <pic:blipFill>
@@ -5813,12 +5813,12 @@
                 <wp:inline distB="0" distT="0" distL="0" distR="0">
                   <wp:extent cx="561975" cy="142875"/>
                   <wp:effectExtent b="0" l="0" r="0" t="0"/>
-                  <wp:docPr id="40" name="image31.png"/>
+                  <wp:docPr id="39" name="image35.png"/>
                   <a:graphic>
                     <a:graphicData uri="http://schemas.openxmlformats.org/drawingml/2006/picture">
                       <pic:pic>
                         <pic:nvPicPr>
-                          <pic:cNvPr id="0" name="image31.png"/>
+                          <pic:cNvPr id="0" name="image35.png"/>
                           <pic:cNvPicPr preferRelativeResize="0"/>
                         </pic:nvPicPr>
                         <pic:blipFill>
@@ -5944,12 +5944,12 @@
           <wp:inline distB="0" distT="0" distL="0" distR="0">
             <wp:extent cx="7010400" cy="1189355"/>
             <wp:effectExtent b="0" l="0" r="0" t="0"/>
-            <wp:docPr id="39" name="image24.png"/>
+            <wp:docPr id="38" name="image50.png"/>
             <a:graphic>
               <a:graphicData uri="http://schemas.openxmlformats.org/drawingml/2006/picture">
                 <pic:pic>
                   <pic:nvPicPr>
-                    <pic:cNvPr id="0" name="image24.png"/>
+                    <pic:cNvPr id="0" name="image50.png"/>
                     <pic:cNvPicPr preferRelativeResize="0"/>
                   </pic:nvPicPr>
                   <pic:blipFill>
@@ -6214,12 +6214,12 @@
           <wp:inline distB="0" distT="0" distL="0" distR="0">
             <wp:extent cx="838200" cy="314325"/>
             <wp:effectExtent b="0" l="0" r="0" t="0"/>
-            <wp:docPr id="43" name="image37.png"/>
+            <wp:docPr id="42" name="image49.png"/>
             <a:graphic>
               <a:graphicData uri="http://schemas.openxmlformats.org/drawingml/2006/picture">
                 <pic:pic>
                   <pic:nvPicPr>
-                    <pic:cNvPr id="0" name="image37.png"/>
+                    <pic:cNvPr id="0" name="image49.png"/>
                     <pic:cNvPicPr preferRelativeResize="0"/>
                   </pic:nvPicPr>
                   <pic:blipFill>
@@ -6344,12 +6344,12 @@
           <wp:inline distB="0" distT="0" distL="0" distR="0">
             <wp:extent cx="990600" cy="314325"/>
             <wp:effectExtent b="0" l="0" r="0" t="0"/>
-            <wp:docPr id="41" name="image35.png"/>
+            <wp:docPr id="40" name="image40.png"/>
             <a:graphic>
               <a:graphicData uri="http://schemas.openxmlformats.org/drawingml/2006/picture">
                 <pic:pic>
                   <pic:nvPicPr>
-                    <pic:cNvPr id="0" name="image35.png"/>
+                    <pic:cNvPr id="0" name="image40.png"/>
                     <pic:cNvPicPr preferRelativeResize="0"/>
                   </pic:nvPicPr>
                   <pic:blipFill>
@@ -6425,12 +6425,12 @@
           <wp:inline distB="0" distT="0" distL="0" distR="0">
             <wp:extent cx="1181099" cy="304800"/>
             <wp:effectExtent b="0" l="0" r="0" t="0"/>
-            <wp:docPr id="45" name="image39.png"/>
+            <wp:docPr id="44" name="image47.png"/>
             <a:graphic>
               <a:graphicData uri="http://schemas.openxmlformats.org/drawingml/2006/picture">
                 <pic:pic>
                   <pic:nvPicPr>
-                    <pic:cNvPr id="0" name="image39.png"/>
+                    <pic:cNvPr id="0" name="image47.png"/>
                     <pic:cNvPicPr preferRelativeResize="0"/>
                   </pic:nvPicPr>
                   <pic:blipFill>
@@ -6555,12 +6555,12 @@
           <wp:inline distB="0" distT="0" distL="0" distR="0">
             <wp:extent cx="2019299" cy="352425"/>
             <wp:effectExtent b="0" l="0" r="0" t="0"/>
-            <wp:docPr id="44" name="image45.png"/>
+            <wp:docPr id="43" name="image41.png"/>
             <a:graphic>
               <a:graphicData uri="http://schemas.openxmlformats.org/drawingml/2006/picture">
                 <pic:pic>
                   <pic:nvPicPr>
-                    <pic:cNvPr id="0" name="image45.png"/>
+                    <pic:cNvPr id="0" name="image41.png"/>
                     <pic:cNvPicPr preferRelativeResize="0"/>
                   </pic:nvPicPr>
                   <pic:blipFill>
@@ -6685,12 +6685,12 @@
           <wp:inline distB="0" distT="0" distL="0" distR="0">
             <wp:extent cx="1743075" cy="142875"/>
             <wp:effectExtent b="0" l="0" r="0" t="0"/>
-            <wp:docPr id="48" name="image33.png"/>
+            <wp:docPr id="47" name="image36.png"/>
             <a:graphic>
               <a:graphicData uri="http://schemas.openxmlformats.org/drawingml/2006/picture">
                 <pic:pic>
                   <pic:nvPicPr>
-                    <pic:cNvPr id="0" name="image33.png"/>
+                    <pic:cNvPr id="0" name="image36.png"/>
                     <pic:cNvPicPr preferRelativeResize="0"/>
                   </pic:nvPicPr>
                   <pic:blipFill>
@@ -6884,12 +6884,12 @@
           <wp:inline distB="0" distT="0" distL="0" distR="0">
             <wp:extent cx="7010400" cy="1123950"/>
             <wp:effectExtent b="0" l="0" r="0" t="0"/>
-            <wp:docPr id="46" name="image36.png"/>
+            <wp:docPr id="45" name="image37.png"/>
             <a:graphic>
               <a:graphicData uri="http://schemas.openxmlformats.org/drawingml/2006/picture">
                 <pic:pic>
                   <pic:nvPicPr>
-                    <pic:cNvPr id="0" name="image36.png"/>
+                    <pic:cNvPr id="0" name="image37.png"/>
                     <pic:cNvPicPr preferRelativeResize="0"/>
                   </pic:nvPicPr>
                   <pic:blipFill>
@@ -7086,12 +7086,12 @@
           <wp:inline distB="0" distT="0" distL="0" distR="0">
             <wp:extent cx="876300" cy="304800"/>
             <wp:effectExtent b="0" l="0" r="0" t="0"/>
-            <wp:docPr id="47" name="image5.png"/>
+            <wp:docPr id="46" name="image8.png"/>
             <a:graphic>
               <a:graphicData uri="http://schemas.openxmlformats.org/drawingml/2006/picture">
                 <pic:pic>
                   <pic:nvPicPr>
-                    <pic:cNvPr id="0" name="image5.png"/>
+                    <pic:cNvPr id="0" name="image8.png"/>
                     <pic:cNvPicPr preferRelativeResize="0"/>
                   </pic:nvPicPr>
                   <pic:blipFill>
@@ -7167,12 +7167,12 @@
           <wp:inline distB="0" distT="0" distL="0" distR="0">
             <wp:extent cx="485775" cy="314325"/>
             <wp:effectExtent b="0" l="0" r="0" t="0"/>
-            <wp:docPr id="49" name="image50.png"/>
+            <wp:docPr id="48" name="image18.png"/>
             <a:graphic>
               <a:graphicData uri="http://schemas.openxmlformats.org/drawingml/2006/picture">
                 <pic:pic>
                   <pic:nvPicPr>
-                    <pic:cNvPr id="0" name="image50.png"/>
+                    <pic:cNvPr id="0" name="image18.png"/>
                     <pic:cNvPicPr preferRelativeResize="0"/>
                   </pic:nvPicPr>
                   <pic:blipFill>
@@ -7334,12 +7334,12 @@
             <wp:extent cx="942974" cy="304800"/>
             <wp:effectExtent b="0" l="0" r="0" t="0"/>
             <wp:wrapNone/>
-            <wp:docPr id="1" name="image9.png"/>
+            <wp:docPr id="2" name="image10.png"/>
             <a:graphic>
               <a:graphicData uri="http://schemas.openxmlformats.org/drawingml/2006/picture">
                 <pic:pic>
                   <pic:nvPicPr>
-                    <pic:cNvPr id="0" name="image9.png"/>
+                    <pic:cNvPr id="0" name="image10.png"/>
                     <pic:cNvPicPr preferRelativeResize="0"/>
                   </pic:nvPicPr>
                   <pic:blipFill>
@@ -7430,12 +7430,12 @@
           <wp:inline distB="0" distT="0" distL="0" distR="0">
             <wp:extent cx="1638299" cy="342900"/>
             <wp:effectExtent b="0" l="0" r="0" t="0"/>
-            <wp:docPr id="50" name="image40.png"/>
+            <wp:docPr id="49" name="image46.png"/>
             <a:graphic>
               <a:graphicData uri="http://schemas.openxmlformats.org/drawingml/2006/picture">
                 <pic:pic>
                   <pic:nvPicPr>
-                    <pic:cNvPr id="0" name="image40.png"/>
+                    <pic:cNvPr id="0" name="image46.png"/>
                     <pic:cNvPicPr preferRelativeResize="0"/>
                   </pic:nvPicPr>
                   <pic:blipFill>
@@ -7560,12 +7560,12 @@
             <wp:extent cx="914400" cy="104775"/>
             <wp:effectExtent b="0" l="0" r="0" t="0"/>
             <wp:wrapNone/>
-            <wp:docPr id="17" name="image27.png"/>
+            <wp:docPr id="16" name="image15.png"/>
             <a:graphic>
               <a:graphicData uri="http://schemas.openxmlformats.org/drawingml/2006/picture">
                 <pic:pic>
                   <pic:nvPicPr>
-                    <pic:cNvPr id="0" name="image27.png"/>
+                    <pic:cNvPr id="0" name="image15.png"/>
                     <pic:cNvPicPr preferRelativeResize="0"/>
                   </pic:nvPicPr>
                   <pic:blipFill>
@@ -7713,12 +7713,12 @@
           <wp:inline distB="0" distT="0" distL="0" distR="0">
             <wp:extent cx="7010400" cy="1156970"/>
             <wp:effectExtent b="0" l="0" r="0" t="0"/>
-            <wp:docPr id="51" name="image34.png"/>
+            <wp:docPr id="50" name="image48.png"/>
             <a:graphic>
               <a:graphicData uri="http://schemas.openxmlformats.org/drawingml/2006/picture">
                 <pic:pic>
                   <pic:nvPicPr>
-                    <pic:cNvPr id="0" name="image34.png"/>
+                    <pic:cNvPr id="0" name="image48.png"/>
                     <pic:cNvPicPr preferRelativeResize="0"/>
                   </pic:nvPicPr>
                   <pic:blipFill>
@@ -8626,12 +8626,12 @@
                 <wp:inline distB="0" distT="0" distL="0" distR="0">
                   <wp:extent cx="480726" cy="323754"/>
                   <wp:effectExtent b="0" l="0" r="0" t="0"/>
-                  <wp:docPr id="52" name="image43.png"/>
+                  <wp:docPr id="51" name="image45.png"/>
                   <a:graphic>
                     <a:graphicData uri="http://schemas.openxmlformats.org/drawingml/2006/picture">
                       <pic:pic>
                         <pic:nvPicPr>
-                          <pic:cNvPr id="0" name="image43.png"/>
+                          <pic:cNvPr id="0" name="image45.png"/>
                           <pic:cNvPicPr preferRelativeResize="0"/>
                         </pic:nvPicPr>
                         <pic:blipFill>
@@ -9916,12 +9916,12 @@
           <wp:inline distB="0" distT="0" distL="0" distR="0">
             <wp:extent cx="838200" cy="314325"/>
             <wp:effectExtent b="0" l="0" r="0" t="0"/>
-            <wp:docPr id="53" name="image37.png"/>
+            <wp:docPr id="52" name="image49.png"/>
             <a:graphic>
               <a:graphicData uri="http://schemas.openxmlformats.org/drawingml/2006/picture">
                 <pic:pic>
                   <pic:nvPicPr>
-                    <pic:cNvPr id="0" name="image37.png"/>
+                    <pic:cNvPr id="0" name="image49.png"/>
                     <pic:cNvPicPr preferRelativeResize="0"/>
                   </pic:nvPicPr>
                   <pic:blipFill>
@@ -10072,12 +10072,12 @@
           <wp:inline distB="19050" distT="19050" distL="19050" distR="19050">
             <wp:extent cx="1028700" cy="330200"/>
             <wp:effectExtent b="0" l="0" r="0" t="0"/>
-            <wp:docPr descr="{&quot;mathml&quot;:&quot;&lt;math style=\&quot;font-family:stix;font-size:16px;\&quot; xmlns=\&quot;http://www.w3.org/1998/Math/MathML\&quot;&gt;&lt;mstyle mathsize=\&quot;16px\&quot;&gt;&lt;mfrac&gt;&lt;mi&gt;&amp;#x421;&lt;/mi&gt;&lt;mn&gt;12&lt;/mn&gt;&lt;/mfrac&gt;&lt;mo&gt;=&lt;/mo&gt;&lt;mn&gt;4&lt;/mn&gt;&lt;mo&gt;,&lt;/mo&gt;&lt;mn&gt;167&lt;/mn&gt;&lt;mi&gt;&amp;#x41C;&lt;/mi&gt;&lt;mi&gt;&amp;#x413;&lt;/mi&gt;&lt;mi&gt;&amp;#x446;&lt;/mi&gt;&lt;/mstyle&gt;&lt;/math&gt;&quot;,&quot;truncated&quot;:false}" id="29" name="image48.png"/>
+            <wp:docPr descr="{&quot;mathml&quot;:&quot;&lt;math style=\&quot;font-family:stix;font-size:16px;\&quot; xmlns=\&quot;http://www.w3.org/1998/Math/MathML\&quot;&gt;&lt;mstyle mathsize=\&quot;16px\&quot;&gt;&lt;mfrac&gt;&lt;mi&gt;&amp;#x421;&lt;/mi&gt;&lt;mn&gt;12&lt;/mn&gt;&lt;/mfrac&gt;&lt;mo&gt;=&lt;/mo&gt;&lt;mn&gt;4&lt;/mn&gt;&lt;mo&gt;,&lt;/mo&gt;&lt;mn&gt;167&lt;/mn&gt;&lt;mi&gt;&amp;#x41C;&lt;/mi&gt;&lt;mi&gt;&amp;#x413;&lt;/mi&gt;&lt;mi&gt;&amp;#x446;&lt;/mi&gt;&lt;/mstyle&gt;&lt;/math&gt;&quot;,&quot;truncated&quot;:false}" id="24" name="image26.png"/>
             <a:graphic>
               <a:graphicData uri="http://schemas.openxmlformats.org/drawingml/2006/picture">
                 <pic:pic>
                   <pic:nvPicPr>
-                    <pic:cNvPr descr="{&quot;mathml&quot;:&quot;&lt;math style=\&quot;font-family:stix;font-size:16px;\&quot; xmlns=\&quot;http://www.w3.org/1998/Math/MathML\&quot;&gt;&lt;mstyle mathsize=\&quot;16px\&quot;&gt;&lt;mfrac&gt;&lt;mi&gt;&amp;#x421;&lt;/mi&gt;&lt;mn&gt;12&lt;/mn&gt;&lt;/mfrac&gt;&lt;mo&gt;=&lt;/mo&gt;&lt;mn&gt;4&lt;/mn&gt;&lt;mo&gt;,&lt;/mo&gt;&lt;mn&gt;167&lt;/mn&gt;&lt;mi&gt;&amp;#x41C;&lt;/mi&gt;&lt;mi&gt;&amp;#x413;&lt;/mi&gt;&lt;mi&gt;&amp;#x446;&lt;/mi&gt;&lt;/mstyle&gt;&lt;/math&gt;&quot;,&quot;truncated&quot;:false}" id="0" name="image48.png"/>
+                    <pic:cNvPr descr="{&quot;mathml&quot;:&quot;&lt;math style=\&quot;font-family:stix;font-size:16px;\&quot; xmlns=\&quot;http://www.w3.org/1998/Math/MathML\&quot;&gt;&lt;mstyle mathsize=\&quot;16px\&quot;&gt;&lt;mfrac&gt;&lt;mi&gt;&amp;#x421;&lt;/mi&gt;&lt;mn&gt;12&lt;/mn&gt;&lt;/mfrac&gt;&lt;mo&gt;=&lt;/mo&gt;&lt;mn&gt;4&lt;/mn&gt;&lt;mo&gt;,&lt;/mo&gt;&lt;mn&gt;167&lt;/mn&gt;&lt;mi&gt;&amp;#x41C;&lt;/mi&gt;&lt;mi&gt;&amp;#x413;&lt;/mi&gt;&lt;mi&gt;&amp;#x446;&lt;/mi&gt;&lt;/mstyle&gt;&lt;/math&gt;&quot;,&quot;truncated&quot;:false}" id="0" name="image26.png"/>
                     <pic:cNvPicPr preferRelativeResize="0"/>
                   </pic:nvPicPr>
                   <pic:blipFill>
@@ -10225,12 +10225,12 @@
           <wp:inline distB="0" distT="0" distL="0" distR="0">
             <wp:extent cx="1362074" cy="371475"/>
             <wp:effectExtent b="0" l="0" r="0" t="0"/>
-            <wp:docPr id="32" name="image25.png"/>
+            <wp:docPr id="28" name="image27.png"/>
             <a:graphic>
               <a:graphicData uri="http://schemas.openxmlformats.org/drawingml/2006/picture">
                 <pic:pic>
                   <pic:nvPicPr>
-                    <pic:cNvPr id="0" name="image25.png"/>
+                    <pic:cNvPr id="0" name="image27.png"/>
                     <pic:cNvPicPr preferRelativeResize="0"/>
                   </pic:nvPicPr>
                   <pic:blipFill>
@@ -10320,12 +10320,12 @@
             <wp:extent cx="838200" cy="104775"/>
             <wp:effectExtent b="0" l="0" r="0" t="0"/>
             <wp:wrapNone/>
-            <wp:docPr id="4" name="image6.png"/>
+            <wp:docPr id="5" name="image19.png"/>
             <a:graphic>
               <a:graphicData uri="http://schemas.openxmlformats.org/drawingml/2006/picture">
                 <pic:pic>
                   <pic:nvPicPr>
-                    <pic:cNvPr id="0" name="image6.png"/>
+                    <pic:cNvPr id="0" name="image19.png"/>
                     <pic:cNvPicPr preferRelativeResize="0"/>
                   </pic:nvPicPr>
                   <pic:blipFill>
@@ -10514,12 +10514,12 @@
           <wp:inline distB="114300" distT="114300" distL="114300" distR="114300">
             <wp:extent cx="7001200" cy="1130300"/>
             <wp:effectExtent b="0" l="0" r="0" t="0"/>
-            <wp:docPr id="24" name="image44.png"/>
+            <wp:docPr id="19" name="image28.png"/>
             <a:graphic>
               <a:graphicData uri="http://schemas.openxmlformats.org/drawingml/2006/picture">
                 <pic:pic>
                   <pic:nvPicPr>
-                    <pic:cNvPr id="0" name="image44.png"/>
+                    <pic:cNvPr id="0" name="image28.png"/>
                     <pic:cNvPicPr preferRelativeResize="0"/>
                   </pic:nvPicPr>
                   <pic:blipFill>
@@ -10864,12 +10864,12 @@
           <wp:inline distB="0" distT="0" distL="0" distR="0">
             <wp:extent cx="1485899" cy="123825"/>
             <wp:effectExtent b="0" l="0" r="0" t="0"/>
-            <wp:docPr id="34" name="image28.png"/>
+            <wp:docPr id="29" name="image29.png"/>
             <a:graphic>
               <a:graphicData uri="http://schemas.openxmlformats.org/drawingml/2006/picture">
                 <pic:pic>
                   <pic:nvPicPr>
-                    <pic:cNvPr id="0" name="image28.png"/>
+                    <pic:cNvPr id="0" name="image29.png"/>
                     <pic:cNvPicPr preferRelativeResize="0"/>
                   </pic:nvPicPr>
                   <pic:blipFill>
@@ -12735,14 +12735,14 @@
         </w:rPr>
         <w:drawing>
           <wp:inline distB="114300" distT="114300" distL="114300" distR="114300">
-            <wp:extent cx="7001200" cy="5016500"/>
+            <wp:extent cx="7001200" cy="4699000"/>
             <wp:effectExtent b="0" l="0" r="0" t="0"/>
-            <wp:docPr id="54" name="image49.png"/>
+            <wp:docPr id="15" name="image7.png"/>
             <a:graphic>
               <a:graphicData uri="http://schemas.openxmlformats.org/drawingml/2006/picture">
                 <pic:pic>
                   <pic:nvPicPr>
-                    <pic:cNvPr id="0" name="image49.png"/>
+                    <pic:cNvPr id="0" name="image7.png"/>
                     <pic:cNvPicPr preferRelativeResize="0"/>
                   </pic:nvPicPr>
                   <pic:blipFill>
@@ -12755,7 +12755,7 @@
                   <pic:spPr>
                     <a:xfrm>
                       <a:off x="0" y="0"/>
-                      <a:ext cx="7001200" cy="5016500"/>
+                      <a:ext cx="7001200" cy="4699000"/>
                     </a:xfrm>
                     <a:prstGeom prst="rect"/>
                     <a:ln/>
@@ -12873,14 +12873,14 @@
         </w:rPr>
         <w:drawing>
           <wp:inline distB="114300" distT="114300" distL="114300" distR="114300">
-            <wp:extent cx="7001200" cy="4978400"/>
+            <wp:extent cx="7001200" cy="4648200"/>
             <wp:effectExtent b="0" l="0" r="0" t="0"/>
-            <wp:docPr id="33" name="image46.png"/>
+            <wp:docPr id="10" name="image1.png"/>
             <a:graphic>
               <a:graphicData uri="http://schemas.openxmlformats.org/drawingml/2006/picture">
                 <pic:pic>
                   <pic:nvPicPr>
-                    <pic:cNvPr id="0" name="image46.png"/>
+                    <pic:cNvPr id="0" name="image1.png"/>
                     <pic:cNvPicPr preferRelativeResize="0"/>
                   </pic:nvPicPr>
                   <pic:blipFill>
@@ -12893,7 +12893,7 @@
                   <pic:spPr>
                     <a:xfrm>
                       <a:off x="0" y="0"/>
-                      <a:ext cx="7001200" cy="4978400"/>
+                      <a:ext cx="7001200" cy="4648200"/>
                     </a:xfrm>
                     <a:prstGeom prst="rect"/>
                     <a:ln/>
@@ -12964,12 +12964,12 @@
           <wp:inline distB="114300" distT="114300" distL="114300" distR="114300">
             <wp:extent cx="7001200" cy="5029200"/>
             <wp:effectExtent b="0" l="0" r="0" t="0"/>
-            <wp:docPr id="2" name="image7.png"/>
+            <wp:docPr id="3" name="image11.png"/>
             <a:graphic>
               <a:graphicData uri="http://schemas.openxmlformats.org/drawingml/2006/picture">
                 <pic:pic>
                   <pic:nvPicPr>
-                    <pic:cNvPr id="0" name="image7.png"/>
+                    <pic:cNvPr id="0" name="image11.png"/>
                     <pic:cNvPicPr preferRelativeResize="0"/>
                   </pic:nvPicPr>
                   <pic:blipFill>
@@ -13115,12 +13115,12 @@
           <wp:inline distB="114300" distT="114300" distL="114300" distR="114300">
             <wp:extent cx="7001200" cy="5016500"/>
             <wp:effectExtent b="0" l="0" r="0" t="0"/>
-            <wp:docPr id="10" name="image2.png"/>
+            <wp:docPr id="8" name="image9.png"/>
             <a:graphic>
               <a:graphicData uri="http://schemas.openxmlformats.org/drawingml/2006/picture">
                 <pic:pic>
                   <pic:nvPicPr>
-                    <pic:cNvPr id="0" name="image2.png"/>
+                    <pic:cNvPr id="0" name="image9.png"/>
                     <pic:cNvPicPr preferRelativeResize="0"/>
                   </pic:nvPicPr>
                   <pic:blipFill>
@@ -13222,14 +13222,14 @@
         <w:rPr/>
         <w:drawing>
           <wp:inline distB="114300" distT="114300" distL="114300" distR="114300">
-            <wp:extent cx="7001200" cy="4978400"/>
+            <wp:extent cx="7001200" cy="4699000"/>
             <wp:effectExtent b="0" l="0" r="0" t="0"/>
-            <wp:docPr id="21" name="image18.png"/>
+            <wp:docPr id="17" name="image4.png"/>
             <a:graphic>
               <a:graphicData uri="http://schemas.openxmlformats.org/drawingml/2006/picture">
                 <pic:pic>
                   <pic:nvPicPr>
-                    <pic:cNvPr id="0" name="image18.png"/>
+                    <pic:cNvPr id="0" name="image4.png"/>
                     <pic:cNvPicPr preferRelativeResize="0"/>
                   </pic:nvPicPr>
                   <pic:blipFill>
@@ -13242,7 +13242,7 @@
                   <pic:spPr>
                     <a:xfrm>
                       <a:off x="0" y="0"/>
-                      <a:ext cx="7001200" cy="4978400"/>
+                      <a:ext cx="7001200" cy="4699000"/>
                     </a:xfrm>
                     <a:prstGeom prst="rect"/>
                     <a:ln/>
@@ -13530,14 +13530,14 @@
         </w:rPr>
         <w:drawing>
           <wp:inline distB="114300" distT="114300" distL="114300" distR="114300">
-            <wp:extent cx="7001200" cy="4978400"/>
+            <wp:extent cx="7001200" cy="4737100"/>
             <wp:effectExtent b="0" l="0" r="0" t="0"/>
-            <wp:docPr id="36" name="image47.png"/>
+            <wp:docPr id="1" name="image2.png"/>
             <a:graphic>
               <a:graphicData uri="http://schemas.openxmlformats.org/drawingml/2006/picture">
                 <pic:pic>
                   <pic:nvPicPr>
-                    <pic:cNvPr id="0" name="image47.png"/>
+                    <pic:cNvPr id="0" name="image2.png"/>
                     <pic:cNvPicPr preferRelativeResize="0"/>
                   </pic:nvPicPr>
                   <pic:blipFill>
@@ -13550,7 +13550,7 @@
                   <pic:spPr>
                     <a:xfrm>
                       <a:off x="0" y="0"/>
-                      <a:ext cx="7001200" cy="4978400"/>
+                      <a:ext cx="7001200" cy="4737100"/>
                     </a:xfrm>
                     <a:prstGeom prst="rect"/>
                     <a:ln/>
@@ -13627,14 +13627,14 @@
         </w:rPr>
         <w:drawing>
           <wp:inline distB="114300" distT="114300" distL="114300" distR="114300">
-            <wp:extent cx="7001200" cy="5016500"/>
+            <wp:extent cx="7001200" cy="4724400"/>
             <wp:effectExtent b="0" l="0" r="0" t="0"/>
-            <wp:docPr id="5" name="image29.png"/>
+            <wp:docPr id="53" name="image43.png"/>
             <a:graphic>
               <a:graphicData uri="http://schemas.openxmlformats.org/drawingml/2006/picture">
                 <pic:pic>
                   <pic:nvPicPr>
-                    <pic:cNvPr id="0" name="image29.png"/>
+                    <pic:cNvPr id="0" name="image43.png"/>
                     <pic:cNvPicPr preferRelativeResize="0"/>
                   </pic:nvPicPr>
                   <pic:blipFill>
@@ -13647,7 +13647,7 @@
                   <pic:spPr>
                     <a:xfrm>
                       <a:off x="0" y="0"/>
-                      <a:ext cx="7001200" cy="5016500"/>
+                      <a:ext cx="7001200" cy="4724400"/>
                     </a:xfrm>
                     <a:prstGeom prst="rect"/>
                     <a:ln/>
@@ -13765,14 +13765,14 @@
         </w:rPr>
         <w:drawing>
           <wp:inline distB="114300" distT="114300" distL="114300" distR="114300">
-            <wp:extent cx="7001200" cy="4978400"/>
+            <wp:extent cx="7001200" cy="4711700"/>
             <wp:effectExtent b="0" l="0" r="0" t="0"/>
-            <wp:docPr id="3" name="image30.png"/>
+            <wp:docPr id="54" name="image44.png"/>
             <a:graphic>
               <a:graphicData uri="http://schemas.openxmlformats.org/drawingml/2006/picture">
                 <pic:pic>
                   <pic:nvPicPr>
-                    <pic:cNvPr id="0" name="image30.png"/>
+                    <pic:cNvPr id="0" name="image44.png"/>
                     <pic:cNvPicPr preferRelativeResize="0"/>
                   </pic:nvPicPr>
                   <pic:blipFill>
@@ -13785,7 +13785,7 @@
                   <pic:spPr>
                     <a:xfrm>
                       <a:off x="0" y="0"/>
-                      <a:ext cx="7001200" cy="4978400"/>
+                      <a:ext cx="7001200" cy="4711700"/>
                     </a:xfrm>
                     <a:prstGeom prst="rect"/>
                     <a:ln/>
@@ -13869,14 +13869,14 @@
         </w:rPr>
         <w:drawing>
           <wp:inline distB="114300" distT="114300" distL="114300" distR="114300">
-            <wp:extent cx="7001200" cy="4991100"/>
+            <wp:extent cx="7001200" cy="4749800"/>
             <wp:effectExtent b="0" l="0" r="0" t="0"/>
-            <wp:docPr id="25" name="image42.png"/>
+            <wp:docPr id="4" name="image24.png"/>
             <a:graphic>
               <a:graphicData uri="http://schemas.openxmlformats.org/drawingml/2006/picture">
                 <pic:pic>
                   <pic:nvPicPr>
-                    <pic:cNvPr id="0" name="image42.png"/>
+                    <pic:cNvPr id="0" name="image24.png"/>
                     <pic:cNvPicPr preferRelativeResize="0"/>
                   </pic:nvPicPr>
                   <pic:blipFill>
@@ -13889,7 +13889,7 @@
                   <pic:spPr>
                     <a:xfrm>
                       <a:off x="0" y="0"/>
-                      <a:ext cx="7001200" cy="4991100"/>
+                      <a:ext cx="7001200" cy="4749800"/>
                     </a:xfrm>
                     <a:prstGeom prst="rect"/>
                     <a:ln/>
@@ -14014,14 +14014,14 @@
         </w:rPr>
         <w:drawing>
           <wp:inline distB="114300" distT="114300" distL="114300" distR="114300">
-            <wp:extent cx="7001200" cy="4991100"/>
+            <wp:extent cx="7001200" cy="4749800"/>
             <wp:effectExtent b="0" l="0" r="0" t="0"/>
-            <wp:docPr id="20" name="image13.png"/>
+            <wp:docPr id="25" name="image17.png"/>
             <a:graphic>
               <a:graphicData uri="http://schemas.openxmlformats.org/drawingml/2006/picture">
                 <pic:pic>
                   <pic:nvPicPr>
-                    <pic:cNvPr id="0" name="image13.png"/>
+                    <pic:cNvPr id="0" name="image17.png"/>
                     <pic:cNvPicPr preferRelativeResize="0"/>
                   </pic:nvPicPr>
                   <pic:blipFill>
@@ -14034,7 +14034,7 @@
                   <pic:spPr>
                     <a:xfrm>
                       <a:off x="0" y="0"/>
-                      <a:ext cx="7001200" cy="4991100"/>
+                      <a:ext cx="7001200" cy="4749800"/>
                     </a:xfrm>
                     <a:prstGeom prst="rect"/>
                     <a:ln/>
@@ -14118,14 +14118,14 @@
         </w:rPr>
         <w:drawing>
           <wp:inline distB="114300" distT="114300" distL="114300" distR="114300">
-            <wp:extent cx="7001200" cy="4991100"/>
+            <wp:extent cx="7001200" cy="4686300"/>
             <wp:effectExtent b="0" l="0" r="0" t="0"/>
-            <wp:docPr id="13" name="image1.png"/>
+            <wp:docPr id="9" name="image6.png"/>
             <a:graphic>
               <a:graphicData uri="http://schemas.openxmlformats.org/drawingml/2006/picture">
                 <pic:pic>
                   <pic:nvPicPr>
-                    <pic:cNvPr id="0" name="image1.png"/>
+                    <pic:cNvPr id="0" name="image6.png"/>
                     <pic:cNvPicPr preferRelativeResize="0"/>
                   </pic:nvPicPr>
                   <pic:blipFill>
@@ -14138,7 +14138,7 @@
                   <pic:spPr>
                     <a:xfrm>
                       <a:off x="0" y="0"/>
-                      <a:ext cx="7001200" cy="4991100"/>
+                      <a:ext cx="7001200" cy="4686300"/>
                     </a:xfrm>
                     <a:prstGeom prst="rect"/>
                     <a:ln/>
@@ -14258,12 +14258,12 @@
           <wp:inline distB="114300" distT="114300" distL="114300" distR="114300">
             <wp:extent cx="7001200" cy="4953000"/>
             <wp:effectExtent b="0" l="0" r="0" t="0"/>
-            <wp:docPr id="27" name="image22.png"/>
+            <wp:docPr id="22" name="image33.png"/>
             <a:graphic>
               <a:graphicData uri="http://schemas.openxmlformats.org/drawingml/2006/picture">
                 <pic:pic>
                   <pic:nvPicPr>
-                    <pic:cNvPr id="0" name="image22.png"/>
+                    <pic:cNvPr id="0" name="image33.png"/>
                     <pic:cNvPicPr preferRelativeResize="0"/>
                   </pic:nvPicPr>
                   <pic:blipFill>
@@ -14392,12 +14392,12 @@
           <wp:inline distB="114300" distT="114300" distL="114300" distR="114300">
             <wp:extent cx="7001200" cy="5029200"/>
             <wp:effectExtent b="0" l="0" r="0" t="0"/>
-            <wp:docPr id="28" name="image23.png"/>
+            <wp:docPr id="23" name="image34.png"/>
             <a:graphic>
               <a:graphicData uri="http://schemas.openxmlformats.org/drawingml/2006/picture">
                 <pic:pic>
                   <pic:nvPicPr>
-                    <pic:cNvPr id="0" name="image23.png"/>
+                    <pic:cNvPr id="0" name="image34.png"/>
                     <pic:cNvPicPr preferRelativeResize="0"/>
                   </pic:nvPicPr>
                   <pic:blipFill>
@@ -14567,12 +14567,12 @@
           <wp:inline distB="114300" distT="114300" distL="114300" distR="114300">
             <wp:extent cx="7001200" cy="5016500"/>
             <wp:effectExtent b="0" l="0" r="0" t="0"/>
-            <wp:docPr id="38" name="image21.png"/>
+            <wp:docPr id="34" name="image25.png"/>
             <a:graphic>
               <a:graphicData uri="http://schemas.openxmlformats.org/drawingml/2006/picture">
                 <pic:pic>
                   <pic:nvPicPr>
-                    <pic:cNvPr id="0" name="image21.png"/>
+                    <pic:cNvPr id="0" name="image25.png"/>
                     <pic:cNvPicPr preferRelativeResize="0"/>
                   </pic:nvPicPr>
                   <pic:blipFill>
@@ -14664,12 +14664,12 @@
           <wp:inline distB="114300" distT="114300" distL="114300" distR="114300">
             <wp:extent cx="7001200" cy="4991100"/>
             <wp:effectExtent b="0" l="0" r="0" t="0"/>
-            <wp:docPr id="35" name="image41.png"/>
+            <wp:docPr id="31" name="image23.png"/>
             <a:graphic>
               <a:graphicData uri="http://schemas.openxmlformats.org/drawingml/2006/picture">
                 <pic:pic>
                   <pic:nvPicPr>
-                    <pic:cNvPr id="0" name="image41.png"/>
+                    <pic:cNvPr id="0" name="image23.png"/>
                     <pic:cNvPicPr preferRelativeResize="0"/>
                   </pic:nvPicPr>
                   <pic:blipFill>
@@ -14802,12 +14802,12 @@
           <wp:inline distB="114300" distT="114300" distL="114300" distR="114300">
             <wp:extent cx="7001200" cy="5016500"/>
             <wp:effectExtent b="0" l="0" r="0" t="0"/>
-            <wp:docPr id="19" name="image12.png"/>
+            <wp:docPr id="18" name="image22.png"/>
             <a:graphic>
               <a:graphicData uri="http://schemas.openxmlformats.org/drawingml/2006/picture">
                 <pic:pic>
                   <pic:nvPicPr>
-                    <pic:cNvPr id="0" name="image12.png"/>
+                    <pic:cNvPr id="0" name="image22.png"/>
                     <pic:cNvPicPr preferRelativeResize="0"/>
                   </pic:nvPicPr>
                   <pic:blipFill>
@@ -14899,12 +14899,12 @@
           <wp:inline distB="114300" distT="114300" distL="114300" distR="114300">
             <wp:extent cx="7001200" cy="4991100"/>
             <wp:effectExtent b="0" l="0" r="0" t="0"/>
-            <wp:docPr id="9" name="image14.png"/>
+            <wp:docPr id="7" name="image5.png"/>
             <a:graphic>
               <a:graphicData uri="http://schemas.openxmlformats.org/drawingml/2006/picture">
                 <pic:pic>
                   <pic:nvPicPr>
-                    <pic:cNvPr id="0" name="image14.png"/>
+                    <pic:cNvPr id="0" name="image5.png"/>
                     <pic:cNvPicPr preferRelativeResize="0"/>
                   </pic:nvPicPr>
                   <pic:blipFill>
@@ -15072,14 +15072,14 @@
         </w:rPr>
         <w:drawing>
           <wp:inline distB="114300" distT="114300" distL="114300" distR="114300">
-            <wp:extent cx="7001200" cy="5016500"/>
+            <wp:extent cx="7001200" cy="4749800"/>
             <wp:effectExtent b="0" l="0" r="0" t="0"/>
-            <wp:docPr id="16" name="image3.png"/>
+            <wp:docPr id="14" name="image16.png"/>
             <a:graphic>
               <a:graphicData uri="http://schemas.openxmlformats.org/drawingml/2006/picture">
                 <pic:pic>
                   <pic:nvPicPr>
-                    <pic:cNvPr id="0" name="image3.png"/>
+                    <pic:cNvPr id="0" name="image16.png"/>
                     <pic:cNvPicPr preferRelativeResize="0"/>
                   </pic:nvPicPr>
                   <pic:blipFill>
@@ -15092,7 +15092,7 @@
                   <pic:spPr>
                     <a:xfrm>
                       <a:off x="0" y="0"/>
-                      <a:ext cx="7001200" cy="5016500"/>
+                      <a:ext cx="7001200" cy="4749800"/>
                     </a:xfrm>
                     <a:prstGeom prst="rect"/>
                     <a:ln/>
@@ -15169,9 +15169,9 @@
         </w:rPr>
         <w:drawing>
           <wp:inline distB="114300" distT="114300" distL="114300" distR="114300">
-            <wp:extent cx="7001200" cy="4978400"/>
+            <wp:extent cx="7001200" cy="4699000"/>
             <wp:effectExtent b="0" l="0" r="0" t="0"/>
-            <wp:docPr id="22" name="image20.png"/>
+            <wp:docPr id="30" name="image20.png"/>
             <a:graphic>
               <a:graphicData uri="http://schemas.openxmlformats.org/drawingml/2006/picture">
                 <pic:pic>
@@ -15189,7 +15189,7 @@
                   <pic:spPr>
                     <a:xfrm>
                       <a:off x="0" y="0"/>
-                      <a:ext cx="7001200" cy="4978400"/>
+                      <a:ext cx="7001200" cy="4699000"/>
                     </a:xfrm>
                     <a:prstGeom prst="rect"/>
                     <a:ln/>
@@ -15344,14 +15344,14 @@
         </w:rPr>
         <w:drawing>
           <wp:inline distB="114300" distT="114300" distL="114300" distR="114300">
-            <wp:extent cx="7001200" cy="4991100"/>
+            <wp:extent cx="7001200" cy="4711700"/>
             <wp:effectExtent b="0" l="0" r="0" t="0"/>
-            <wp:docPr id="12" name="image17.png"/>
+            <wp:docPr id="32" name="image31.png"/>
             <a:graphic>
               <a:graphicData uri="http://schemas.openxmlformats.org/drawingml/2006/picture">
                 <pic:pic>
                   <pic:nvPicPr>
-                    <pic:cNvPr id="0" name="image17.png"/>
+                    <pic:cNvPr id="0" name="image31.png"/>
                     <pic:cNvPicPr preferRelativeResize="0"/>
                   </pic:nvPicPr>
                   <pic:blipFill>
@@ -15364,7 +15364,7 @@
                   <pic:spPr>
                     <a:xfrm>
                       <a:off x="0" y="0"/>
-                      <a:ext cx="7001200" cy="4991100"/>
+                      <a:ext cx="7001200" cy="4711700"/>
                     </a:xfrm>
                     <a:prstGeom prst="rect"/>
                     <a:ln/>
@@ -15541,14 +15541,14 @@
         </w:rPr>
         <w:drawing>
           <wp:inline distB="114300" distT="114300" distL="114300" distR="114300">
-            <wp:extent cx="7001200" cy="5029200"/>
+            <wp:extent cx="7001200" cy="4711700"/>
             <wp:effectExtent b="0" l="0" r="0" t="0"/>
-            <wp:docPr id="8" name="image4.png"/>
+            <wp:docPr id="13" name="image13.png"/>
             <a:graphic>
               <a:graphicData uri="http://schemas.openxmlformats.org/drawingml/2006/picture">
                 <pic:pic>
                   <pic:nvPicPr>
-                    <pic:cNvPr id="0" name="image4.png"/>
+                    <pic:cNvPr id="0" name="image13.png"/>
                     <pic:cNvPicPr preferRelativeResize="0"/>
                   </pic:nvPicPr>
                   <pic:blipFill>
@@ -15561,7 +15561,7 @@
                   <pic:spPr>
                     <a:xfrm>
                       <a:off x="0" y="0"/>
-                      <a:ext cx="7001200" cy="5029200"/>
+                      <a:ext cx="7001200" cy="4711700"/>
                     </a:xfrm>
                     <a:prstGeom prst="rect"/>
                     <a:ln/>
@@ -15640,12 +15640,12 @@
           <wp:inline distB="114300" distT="114300" distL="114300" distR="114300">
             <wp:extent cx="7001200" cy="4965700"/>
             <wp:effectExtent b="0" l="0" r="0" t="0"/>
-            <wp:docPr id="15" name="image19.png"/>
+            <wp:docPr id="20" name="image3.png"/>
             <a:graphic>
               <a:graphicData uri="http://schemas.openxmlformats.org/drawingml/2006/picture">
                 <pic:pic>
                   <pic:nvPicPr>
-                    <pic:cNvPr id="0" name="image19.png"/>
+                    <pic:cNvPr id="0" name="image3.png"/>
                     <pic:cNvPicPr preferRelativeResize="0"/>
                   </pic:nvPicPr>
                   <pic:blipFill>
@@ -15852,12 +15852,12 @@
           <wp:inline distB="114300" distT="114300" distL="114300" distR="114300">
             <wp:extent cx="7001200" cy="4978400"/>
             <wp:effectExtent b="0" l="0" r="0" t="0"/>
-            <wp:docPr id="14" name="image15.png"/>
+            <wp:docPr id="12" name="image14.png"/>
             <a:graphic>
               <a:graphicData uri="http://schemas.openxmlformats.org/drawingml/2006/picture">
                 <pic:pic>
                   <pic:nvPicPr>
-                    <pic:cNvPr id="0" name="image15.png"/>
+                    <pic:cNvPr id="0" name="image14.png"/>
                     <pic:cNvPicPr preferRelativeResize="0"/>
                   </pic:nvPicPr>
                   <pic:blipFill>
@@ -15949,12 +15949,12 @@
           <wp:inline distB="114300" distT="114300" distL="114300" distR="114300">
             <wp:extent cx="7001200" cy="4711700"/>
             <wp:effectExtent b="0" l="0" r="0" t="0"/>
-            <wp:docPr id="42" name="image32.png"/>
+            <wp:docPr id="41" name="image38.png"/>
             <a:graphic>
               <a:graphicData uri="http://schemas.openxmlformats.org/drawingml/2006/picture">
                 <pic:pic>
                   <pic:nvPicPr>
-                    <pic:cNvPr id="0" name="image32.png"/>
+                    <pic:cNvPr id="0" name="image38.png"/>
                     <pic:cNvPicPr preferRelativeResize="0"/>
                   </pic:nvPicPr>
                   <pic:blipFill>
@@ -16085,18 +16085,520 @@
         </w:rPr>
         <w:drawing>
           <wp:inline distB="114300" distT="114300" distL="114300" distR="114300">
-            <wp:extent cx="7001200" cy="4775200"/>
+            <wp:extent cx="7001200" cy="4673600"/>
             <wp:effectExtent b="0" l="0" r="0" t="0"/>
-            <wp:docPr id="23" name="image16.png"/>
+            <wp:docPr id="26" name="image21.png"/>
             <a:graphic>
               <a:graphicData uri="http://schemas.openxmlformats.org/drawingml/2006/picture">
                 <pic:pic>
                   <pic:nvPicPr>
-                    <pic:cNvPr id="0" name="image16.png"/>
+                    <pic:cNvPr id="0" name="image21.png"/>
                     <pic:cNvPicPr preferRelativeResize="0"/>
                   </pic:nvPicPr>
                   <pic:blipFill>
                     <a:blip r:embed="rId50"/>
+                    <a:srcRect b="0" l="0" r="0" t="0"/>
+                    <a:stretch>
+                      <a:fillRect/>
+                    </a:stretch>
+                  </pic:blipFill>
+                  <pic:spPr>
+                    <a:xfrm>
+                      <a:off x="0" y="0"/>
+                      <a:ext cx="7001200" cy="4673600"/>
+                    </a:xfrm>
+                    <a:prstGeom prst="rect"/>
+                    <a:ln/>
+                  </pic:spPr>
+                </pic:pic>
+              </a:graphicData>
+            </a:graphic>
+          </wp:inline>
+        </w:drawing>
+      </w:r>
+      <w:r>
+        <w:rPr>
+          <w:rtl w:val="0"/>
+        </w:rPr>
+      </w:r>
+    </w:p>
+    <w:p>
+      <w:pPr>
+        <w:pStyle w:val="Heading2"/>
+        <w:spacing w:before="84" w:line="280" w:lineRule="auto"/>
+        <w:ind w:left="445" w:right="117" w:firstLine="0"/>
+        <w:rPr>
+          <w:rFonts w:ascii="Helvetica Neue" w:cs="Helvetica Neue" w:eastAsia="Helvetica Neue" w:hAnsi="Helvetica Neue"/>
+        </w:rPr>
+      </w:pPr>
+      <w:bookmarkStart w:colFirst="0" w:colLast="0" w:name="_41mghml" w:id="37"/>
+      <w:bookmarkEnd w:id="37"/>
+      <w:r>
+        <w:rPr>
+          <w:rFonts w:ascii="Helvetica Neue" w:cs="Helvetica Neue" w:eastAsia="Helvetica Neue" w:hAnsi="Helvetica Neue"/>
+          <w:color w:val="424242"/>
+          <w:rtl w:val="0"/>
+        </w:rPr>
+        <w:t xml:space="preserve">Этап 9. Определение значений уровней шумов, рассинхронизации и граничного напряжения для реального канала связи</w:t>
+      </w:r>
+      <w:r>
+        <w:rPr>
+          <w:rtl w:val="0"/>
+        </w:rPr>
+      </w:r>
+    </w:p>
+    <w:p>
+      <w:pPr>
+        <w:keepNext w:val="0"/>
+        <w:keepLines w:val="0"/>
+        <w:pageBreakBefore w:val="0"/>
+        <w:widowControl w:val="0"/>
+        <w:pBdr>
+          <w:top w:space="0" w:sz="0" w:val="nil"/>
+          <w:left w:space="0" w:sz="0" w:val="nil"/>
+          <w:bottom w:space="0" w:sz="0" w:val="nil"/>
+          <w:right w:space="0" w:sz="0" w:val="nil"/>
+          <w:between w:space="0" w:sz="0" w:val="nil"/>
+        </w:pBdr>
+        <w:shd w:fill="auto" w:val="clear"/>
+        <w:spacing w:after="0" w:before="6" w:line="240" w:lineRule="auto"/>
+        <w:ind w:left="0" w:right="0" w:firstLine="0"/>
+        <w:jc w:val="left"/>
+        <w:rPr>
+          <w:rFonts w:ascii="Helvetica Neue" w:cs="Helvetica Neue" w:eastAsia="Helvetica Neue" w:hAnsi="Helvetica Neue"/>
+          <w:b w:val="0"/>
+          <w:i w:val="0"/>
+          <w:smallCaps w:val="0"/>
+          <w:strike w:val="0"/>
+          <w:color w:val="000000"/>
+          <w:sz w:val="32"/>
+          <w:szCs w:val="32"/>
+          <w:u w:val="none"/>
+          <w:shd w:fill="auto" w:val="clear"/>
+          <w:vertAlign w:val="baseline"/>
+        </w:rPr>
+      </w:pPr>
+      <w:r>
+        <w:rPr>
+          <w:rtl w:val="0"/>
+        </w:rPr>
+      </w:r>
+    </w:p>
+    <w:p>
+      <w:pPr>
+        <w:spacing w:before="1" w:lineRule="auto"/>
+        <w:ind w:left="445" w:firstLine="0"/>
+        <w:rPr>
+          <w:rFonts w:ascii="Helvetica Neue" w:cs="Helvetica Neue" w:eastAsia="Helvetica Neue" w:hAnsi="Helvetica Neue"/>
+          <w:sz w:val="26"/>
+          <w:szCs w:val="26"/>
+        </w:rPr>
+      </w:pPr>
+      <w:r>
+        <w:rPr>
+          <w:rFonts w:ascii="Helvetica Neue" w:cs="Helvetica Neue" w:eastAsia="Helvetica Neue" w:hAnsi="Helvetica Neue"/>
+          <w:sz w:val="26"/>
+          <w:szCs w:val="26"/>
+          <w:rtl w:val="0"/>
+        </w:rPr>
+        <w:t xml:space="preserve">Рассчитаем средние значения.</w:t>
+      </w:r>
+    </w:p>
+    <w:p>
+      <w:pPr>
+        <w:spacing w:before="45" w:lineRule="auto"/>
+        <w:ind w:left="445" w:firstLine="0"/>
+        <w:rPr>
+          <w:rFonts w:ascii="Helvetica Neue" w:cs="Helvetica Neue" w:eastAsia="Helvetica Neue" w:hAnsi="Helvetica Neue"/>
+          <w:sz w:val="26"/>
+          <w:szCs w:val="26"/>
+        </w:rPr>
+      </w:pPr>
+      <w:r>
+        <w:rPr>
+          <w:rFonts w:ascii="Arial" w:cs="Arial" w:eastAsia="Arial" w:hAnsi="Arial"/>
+          <w:b w:val="1"/>
+          <w:sz w:val="26"/>
+          <w:szCs w:val="26"/>
+          <w:rtl w:val="0"/>
+        </w:rPr>
+        <w:t xml:space="preserve">Шумы: </w:t>
+      </w:r>
+      <w:r>
+        <w:rPr>
+          <w:rFonts w:ascii="Helvetica Neue" w:cs="Helvetica Neue" w:eastAsia="Helvetica Neue" w:hAnsi="Helvetica Neue"/>
+          <w:sz w:val="26"/>
+          <w:szCs w:val="26"/>
+          <w:rtl w:val="0"/>
+        </w:rPr>
+        <w:t xml:space="preserve">(0.03 + 0 + 0.09 + 0.36 + 0.20) / 5 = 0.136</w:t>
+      </w:r>
+    </w:p>
+    <w:p>
+      <w:pPr>
+        <w:spacing w:before="44" w:lineRule="auto"/>
+        <w:ind w:left="445" w:firstLine="0"/>
+        <w:rPr>
+          <w:rFonts w:ascii="Helvetica Neue" w:cs="Helvetica Neue" w:eastAsia="Helvetica Neue" w:hAnsi="Helvetica Neue"/>
+          <w:sz w:val="26"/>
+          <w:szCs w:val="26"/>
+        </w:rPr>
+      </w:pPr>
+      <w:r>
+        <w:rPr>
+          <w:rFonts w:ascii="Arial" w:cs="Arial" w:eastAsia="Arial" w:hAnsi="Arial"/>
+          <w:b w:val="1"/>
+          <w:sz w:val="26"/>
+          <w:szCs w:val="26"/>
+          <w:rtl w:val="0"/>
+        </w:rPr>
+        <w:t xml:space="preserve">Рассинхронизация: </w:t>
+      </w:r>
+      <w:r>
+        <w:rPr>
+          <w:rFonts w:ascii="Helvetica Neue" w:cs="Helvetica Neue" w:eastAsia="Helvetica Neue" w:hAnsi="Helvetica Neue"/>
+          <w:sz w:val="26"/>
+          <w:szCs w:val="26"/>
+          <w:rtl w:val="0"/>
+        </w:rPr>
+        <w:t xml:space="preserve">(0.05 + 0.02 + 0.21 +0.80 + 0.40) / 5 = 0.296</w:t>
+      </w:r>
+    </w:p>
+    <w:p>
+      <w:pPr>
+        <w:spacing w:before="45" w:lineRule="auto"/>
+        <w:ind w:left="445" w:firstLine="0"/>
+        <w:rPr>
+          <w:rFonts w:ascii="Helvetica Neue" w:cs="Helvetica Neue" w:eastAsia="Helvetica Neue" w:hAnsi="Helvetica Neue"/>
+          <w:sz w:val="26"/>
+          <w:szCs w:val="26"/>
+        </w:rPr>
+      </w:pPr>
+      <w:r>
+        <w:rPr>
+          <w:rFonts w:ascii="Arial" w:cs="Arial" w:eastAsia="Arial" w:hAnsi="Arial"/>
+          <w:b w:val="1"/>
+          <w:sz w:val="26"/>
+          <w:szCs w:val="26"/>
+          <w:rtl w:val="0"/>
+        </w:rPr>
+        <w:t xml:space="preserve">Граничное напряжение: </w:t>
+      </w:r>
+      <w:r>
+        <w:rPr>
+          <w:rFonts w:ascii="Helvetica Neue" w:cs="Helvetica Neue" w:eastAsia="Helvetica Neue" w:hAnsi="Helvetica Neue"/>
+          <w:sz w:val="26"/>
+          <w:szCs w:val="26"/>
+          <w:rtl w:val="0"/>
+        </w:rPr>
+        <w:t xml:space="preserve">(0.39 + 0.44 + 1.0 + 0.26 + 0.14) / 5 = 0.446</w:t>
+      </w:r>
+    </w:p>
+    <w:p>
+      <w:pPr>
+        <w:keepNext w:val="0"/>
+        <w:keepLines w:val="0"/>
+        <w:pageBreakBefore w:val="0"/>
+        <w:widowControl w:val="0"/>
+        <w:pBdr>
+          <w:top w:space="0" w:sz="0" w:val="nil"/>
+          <w:left w:space="0" w:sz="0" w:val="nil"/>
+          <w:bottom w:space="0" w:sz="0" w:val="nil"/>
+          <w:right w:space="0" w:sz="0" w:val="nil"/>
+          <w:between w:space="0" w:sz="0" w:val="nil"/>
+        </w:pBdr>
+        <w:shd w:fill="auto" w:val="clear"/>
+        <w:spacing w:after="0" w:before="0" w:line="240" w:lineRule="auto"/>
+        <w:ind w:left="0" w:right="0" w:firstLine="0"/>
+        <w:jc w:val="left"/>
+        <w:rPr>
+          <w:rFonts w:ascii="Helvetica Neue" w:cs="Helvetica Neue" w:eastAsia="Helvetica Neue" w:hAnsi="Helvetica Neue"/>
+          <w:b w:val="0"/>
+          <w:i w:val="0"/>
+          <w:smallCaps w:val="0"/>
+          <w:strike w:val="0"/>
+          <w:color w:val="000000"/>
+          <w:sz w:val="28"/>
+          <w:szCs w:val="28"/>
+          <w:u w:val="none"/>
+          <w:shd w:fill="auto" w:val="clear"/>
+          <w:vertAlign w:val="baseline"/>
+        </w:rPr>
+      </w:pPr>
+      <w:r>
+        <w:rPr>
+          <w:rtl w:val="0"/>
+        </w:rPr>
+      </w:r>
+    </w:p>
+    <w:p>
+      <w:pPr>
+        <w:keepNext w:val="0"/>
+        <w:keepLines w:val="0"/>
+        <w:pageBreakBefore w:val="0"/>
+        <w:widowControl w:val="0"/>
+        <w:pBdr>
+          <w:top w:space="0" w:sz="0" w:val="nil"/>
+          <w:left w:space="0" w:sz="0" w:val="nil"/>
+          <w:bottom w:space="0" w:sz="0" w:val="nil"/>
+          <w:right w:space="0" w:sz="0" w:val="nil"/>
+          <w:between w:space="0" w:sz="0" w:val="nil"/>
+        </w:pBdr>
+        <w:shd w:fill="auto" w:val="clear"/>
+        <w:spacing w:after="0" w:before="4" w:line="240" w:lineRule="auto"/>
+        <w:ind w:left="0" w:right="0" w:firstLine="0"/>
+        <w:jc w:val="left"/>
+        <w:rPr>
+          <w:rFonts w:ascii="Helvetica Neue" w:cs="Helvetica Neue" w:eastAsia="Helvetica Neue" w:hAnsi="Helvetica Neue"/>
+          <w:b w:val="0"/>
+          <w:i w:val="0"/>
+          <w:smallCaps w:val="0"/>
+          <w:strike w:val="0"/>
+          <w:color w:val="000000"/>
+          <w:sz w:val="29"/>
+          <w:szCs w:val="29"/>
+          <w:u w:val="none"/>
+          <w:shd w:fill="auto" w:val="clear"/>
+          <w:vertAlign w:val="baseline"/>
+        </w:rPr>
+      </w:pPr>
+      <w:r>
+        <w:rPr>
+          <w:rtl w:val="0"/>
+        </w:rPr>
+      </w:r>
+    </w:p>
+    <w:p>
+      <w:pPr>
+        <w:pStyle w:val="Heading2"/>
+        <w:ind w:left="445" w:firstLine="0"/>
+        <w:rPr/>
+      </w:pPr>
+      <w:bookmarkStart w:colFirst="0" w:colLast="0" w:name="_2grqrue" w:id="38"/>
+      <w:bookmarkEnd w:id="38"/>
+      <w:r>
+        <w:rPr>
+          <w:color w:val="424242"/>
+          <w:rtl w:val="0"/>
+        </w:rPr>
+        <w:t xml:space="preserve">Этап 10. Определение требуемой полосы пропускания реального канала связи</w:t>
+      </w:r>
+      <w:r>
+        <w:rPr>
+          <w:rtl w:val="0"/>
+        </w:rPr>
+      </w:r>
+    </w:p>
+    <w:p>
+      <w:pPr>
+        <w:keepNext w:val="0"/>
+        <w:keepLines w:val="0"/>
+        <w:pageBreakBefore w:val="0"/>
+        <w:widowControl w:val="0"/>
+        <w:pBdr>
+          <w:top w:space="0" w:sz="0" w:val="nil"/>
+          <w:left w:space="0" w:sz="0" w:val="nil"/>
+          <w:bottom w:space="0" w:sz="0" w:val="nil"/>
+          <w:right w:space="0" w:sz="0" w:val="nil"/>
+          <w:between w:space="0" w:sz="0" w:val="nil"/>
+        </w:pBdr>
+        <w:shd w:fill="auto" w:val="clear"/>
+        <w:spacing w:after="0" w:before="7" w:line="240" w:lineRule="auto"/>
+        <w:ind w:left="0" w:right="0" w:firstLine="0"/>
+        <w:jc w:val="left"/>
+        <w:rPr>
+          <w:rFonts w:ascii="Arial MT" w:cs="Arial MT" w:eastAsia="Arial MT" w:hAnsi="Arial MT"/>
+          <w:b w:val="0"/>
+          <w:i w:val="0"/>
+          <w:smallCaps w:val="0"/>
+          <w:strike w:val="0"/>
+          <w:color w:val="000000"/>
+          <w:sz w:val="28"/>
+          <w:szCs w:val="28"/>
+          <w:u w:val="none"/>
+          <w:shd w:fill="auto" w:val="clear"/>
+          <w:vertAlign w:val="baseline"/>
+        </w:rPr>
+      </w:pPr>
+      <w:r>
+        <w:rPr>
+          <w:rtl w:val="0"/>
+        </w:rPr>
+      </w:r>
+    </w:p>
+    <w:p>
+      <w:pPr>
+        <w:pStyle w:val="Heading3"/>
+        <w:ind w:left="160" w:firstLine="0"/>
+        <w:rPr/>
+      </w:pPr>
+      <w:bookmarkStart w:colFirst="0" w:colLast="0" w:name="_vx1227" w:id="39"/>
+      <w:bookmarkEnd w:id="39"/>
+      <w:r>
+        <w:rPr>
+          <w:color w:val="666666"/>
+          <w:rtl w:val="0"/>
+        </w:rPr>
+        <w:t xml:space="preserve">NRZ</w:t>
+      </w:r>
+      <w:r>
+        <w:rPr>
+          <w:rtl w:val="0"/>
+        </w:rPr>
+      </w:r>
+    </w:p>
+    <w:p>
+      <w:pPr>
+        <w:keepNext w:val="0"/>
+        <w:keepLines w:val="0"/>
+        <w:pageBreakBefore w:val="0"/>
+        <w:widowControl w:val="0"/>
+        <w:pBdr>
+          <w:top w:space="0" w:sz="0" w:val="nil"/>
+          <w:left w:space="0" w:sz="0" w:val="nil"/>
+          <w:bottom w:space="0" w:sz="0" w:val="nil"/>
+          <w:right w:space="0" w:sz="0" w:val="nil"/>
+          <w:between w:space="0" w:sz="0" w:val="nil"/>
+        </w:pBdr>
+        <w:shd w:fill="auto" w:val="clear"/>
+        <w:spacing w:after="0" w:before="8" w:line="240" w:lineRule="auto"/>
+        <w:ind w:left="0" w:right="0" w:firstLine="0"/>
+        <w:jc w:val="left"/>
+        <w:rPr>
+          <w:rFonts w:ascii="Arial MT" w:cs="Arial MT" w:eastAsia="Arial MT" w:hAnsi="Arial MT"/>
+          <w:b w:val="0"/>
+          <w:i w:val="0"/>
+          <w:smallCaps w:val="0"/>
+          <w:strike w:val="0"/>
+          <w:color w:val="000000"/>
+          <w:sz w:val="9"/>
+          <w:szCs w:val="9"/>
+          <w:u w:val="none"/>
+          <w:shd w:fill="auto" w:val="clear"/>
+          <w:vertAlign w:val="baseline"/>
+        </w:rPr>
+        <w:sectPr>
+          <w:type w:val="nextPage"/>
+          <w:pgSz w:h="16840" w:w="11920" w:orient="portrait"/>
+          <w:pgMar w:bottom="280" w:top="1060" w:left="400" w:right="480" w:header="720" w:footer="720"/>
+        </w:sectPr>
+      </w:pPr>
+      <w:r>
+        <w:rPr>
+          <w:sz w:val="9"/>
+          <w:szCs w:val="9"/>
+        </w:rPr>
+        <w:drawing>
+          <wp:inline distB="114300" distT="114300" distL="114300" distR="114300">
+            <wp:extent cx="7001200" cy="4762500"/>
+            <wp:effectExtent b="0" l="0" r="0" t="0"/>
+            <wp:docPr id="36" name="image32.png"/>
+            <a:graphic>
+              <a:graphicData uri="http://schemas.openxmlformats.org/drawingml/2006/picture">
+                <pic:pic>
+                  <pic:nvPicPr>
+                    <pic:cNvPr id="0" name="image32.png"/>
+                    <pic:cNvPicPr preferRelativeResize="0"/>
+                  </pic:nvPicPr>
+                  <pic:blipFill>
+                    <a:blip r:embed="rId51"/>
+                    <a:srcRect b="0" l="0" r="0" t="0"/>
+                    <a:stretch>
+                      <a:fillRect/>
+                    </a:stretch>
+                  </pic:blipFill>
+                  <pic:spPr>
+                    <a:xfrm>
+                      <a:off x="0" y="0"/>
+                      <a:ext cx="7001200" cy="4762500"/>
+                    </a:xfrm>
+                    <a:prstGeom prst="rect"/>
+                    <a:ln/>
+                  </pic:spPr>
+                </pic:pic>
+              </a:graphicData>
+            </a:graphic>
+          </wp:inline>
+        </w:drawing>
+      </w:r>
+      <w:r>
+        <w:rPr>
+          <w:rtl w:val="0"/>
+        </w:rPr>
+      </w:r>
+    </w:p>
+    <w:p>
+      <w:pPr>
+        <w:pStyle w:val="Heading3"/>
+        <w:spacing w:before="74" w:lineRule="auto"/>
+        <w:ind w:left="160" w:firstLine="0"/>
+        <w:rPr/>
+      </w:pPr>
+      <w:bookmarkStart w:colFirst="0" w:colLast="0" w:name="_3fwokq0" w:id="40"/>
+      <w:bookmarkEnd w:id="40"/>
+      <w:r>
+        <w:rPr>
+          <w:color w:val="666666"/>
+          <w:rtl w:val="0"/>
+        </w:rPr>
+        <w:t xml:space="preserve">AMI</w:t>
+      </w:r>
+      <w:r>
+        <w:rPr>
+          <w:rtl w:val="0"/>
+        </w:rPr>
+      </w:r>
+    </w:p>
+    <w:p>
+      <w:pPr>
+        <w:keepNext w:val="0"/>
+        <w:keepLines w:val="0"/>
+        <w:pageBreakBefore w:val="0"/>
+        <w:widowControl w:val="0"/>
+        <w:pBdr>
+          <w:top w:space="0" w:sz="0" w:val="nil"/>
+          <w:left w:space="0" w:sz="0" w:val="nil"/>
+          <w:bottom w:space="0" w:sz="0" w:val="nil"/>
+          <w:right w:space="0" w:sz="0" w:val="nil"/>
+          <w:between w:space="0" w:sz="0" w:val="nil"/>
+        </w:pBdr>
+        <w:shd w:fill="auto" w:val="clear"/>
+        <w:spacing w:after="0" w:before="1" w:line="240" w:lineRule="auto"/>
+        <w:ind w:left="0" w:right="0" w:firstLine="0"/>
+        <w:jc w:val="left"/>
+        <w:rPr>
+          <w:rFonts w:ascii="Arial MT" w:cs="Arial MT" w:eastAsia="Arial MT" w:hAnsi="Arial MT"/>
+          <w:b w:val="0"/>
+          <w:i w:val="0"/>
+          <w:smallCaps w:val="0"/>
+          <w:strike w:val="0"/>
+          <w:color w:val="000000"/>
+          <w:sz w:val="27"/>
+          <w:szCs w:val="27"/>
+          <w:u w:val="none"/>
+          <w:shd w:fill="auto" w:val="clear"/>
+          <w:vertAlign w:val="baseline"/>
+        </w:rPr>
+      </w:pPr>
+      <w:r>
+        <w:rPr>
+          <w:sz w:val="27"/>
+          <w:szCs w:val="27"/>
+        </w:rPr>
+        <w:drawing>
+          <wp:inline distB="114300" distT="114300" distL="114300" distR="114300">
+            <wp:extent cx="7001200" cy="4775200"/>
+            <wp:effectExtent b="0" l="0" r="0" t="0"/>
+            <wp:docPr id="37" name="image39.png"/>
+            <a:graphic>
+              <a:graphicData uri="http://schemas.openxmlformats.org/drawingml/2006/picture">
+                <pic:pic>
+                  <pic:nvPicPr>
+                    <pic:cNvPr id="0" name="image39.png"/>
+                    <pic:cNvPicPr preferRelativeResize="0"/>
+                  </pic:nvPicPr>
+                  <pic:blipFill>
+                    <a:blip r:embed="rId52"/>
                     <a:srcRect b="0" l="0" r="0" t="0"/>
                     <a:stretch>
                       <a:fillRect/>
@@ -16124,31 +16626,6 @@
     </w:p>
     <w:p>
       <w:pPr>
-        <w:pStyle w:val="Heading2"/>
-        <w:spacing w:before="84" w:line="280" w:lineRule="auto"/>
-        <w:ind w:left="445" w:right="117" w:firstLine="0"/>
-        <w:rPr>
-          <w:rFonts w:ascii="Helvetica Neue" w:cs="Helvetica Neue" w:eastAsia="Helvetica Neue" w:hAnsi="Helvetica Neue"/>
-        </w:rPr>
-      </w:pPr>
-      <w:bookmarkStart w:colFirst="0" w:colLast="0" w:name="_41mghml" w:id="37"/>
-      <w:bookmarkEnd w:id="37"/>
-      <w:r>
-        <w:rPr>
-          <w:rFonts w:ascii="Helvetica Neue" w:cs="Helvetica Neue" w:eastAsia="Helvetica Neue" w:hAnsi="Helvetica Neue"/>
-          <w:color w:val="424242"/>
-          <w:rtl w:val="0"/>
-        </w:rPr>
-        <w:t xml:space="preserve">Этап 9. Определение значений уровней шумов, рассинхронизации и граничного напряжения для реального канала связи</w:t>
-      </w:r>
-      <w:r>
-        <w:rPr>
-          <w:rtl w:val="0"/>
-        </w:rPr>
-      </w:r>
-    </w:p>
-    <w:p>
-      <w:pPr>
         <w:keepNext w:val="0"/>
         <w:keepLines w:val="0"/>
         <w:pageBreakBefore w:val="0"/>
@@ -16161,18 +16638,18 @@
           <w:between w:space="0" w:sz="0" w:val="nil"/>
         </w:pBdr>
         <w:shd w:fill="auto" w:val="clear"/>
-        <w:spacing w:after="0" w:before="6" w:line="240" w:lineRule="auto"/>
+        <w:spacing w:after="0" w:before="10" w:line="240" w:lineRule="auto"/>
         <w:ind w:left="0" w:right="0" w:firstLine="0"/>
         <w:jc w:val="left"/>
         <w:rPr>
-          <w:rFonts w:ascii="Helvetica Neue" w:cs="Helvetica Neue" w:eastAsia="Helvetica Neue" w:hAnsi="Helvetica Neue"/>
+          <w:rFonts w:ascii="Arial MT" w:cs="Arial MT" w:eastAsia="Arial MT" w:hAnsi="Arial MT"/>
           <w:b w:val="0"/>
           <w:i w:val="0"/>
           <w:smallCaps w:val="0"/>
           <w:strike w:val="0"/>
           <w:color w:val="000000"/>
-          <w:sz w:val="32"/>
-          <w:szCs w:val="32"/>
+          <w:sz w:val="28"/>
+          <w:szCs w:val="28"/>
           <w:u w:val="none"/>
           <w:shd w:fill="auto" w:val="clear"/>
           <w:vertAlign w:val="baseline"/>
@@ -16186,112 +16663,258 @@
     </w:p>
     <w:p>
       <w:pPr>
-        <w:spacing w:before="1" w:lineRule="auto"/>
-        <w:ind w:left="445" w:firstLine="0"/>
-        <w:rPr>
-          <w:rFonts w:ascii="Helvetica Neue" w:cs="Helvetica Neue" w:eastAsia="Helvetica Neue" w:hAnsi="Helvetica Neue"/>
-          <w:sz w:val="26"/>
-          <w:szCs w:val="26"/>
-        </w:rPr>
-      </w:pPr>
-      <w:r>
-        <w:rPr>
-          <w:rFonts w:ascii="Helvetica Neue" w:cs="Helvetica Neue" w:eastAsia="Helvetica Neue" w:hAnsi="Helvetica Neue"/>
-          <w:sz w:val="26"/>
-          <w:szCs w:val="26"/>
-          <w:rtl w:val="0"/>
-        </w:rPr>
-        <w:t xml:space="preserve">Рассчитаем средние значения.</w:t>
+        <w:pStyle w:val="Heading3"/>
+        <w:ind w:left="160" w:firstLine="0"/>
+        <w:rPr/>
+      </w:pPr>
+      <w:bookmarkStart w:colFirst="0" w:colLast="0" w:name="_1v1yuxt" w:id="41"/>
+      <w:bookmarkEnd w:id="41"/>
+      <w:r>
+        <w:rPr>
+          <w:color w:val="666666"/>
+          <w:rtl w:val="0"/>
+        </w:rPr>
+        <w:t xml:space="preserve">M2</w:t>
+      </w:r>
+      <w:r>
+        <w:rPr>
+          <w:rtl w:val="0"/>
+        </w:rPr>
       </w:r>
     </w:p>
     <w:p>
       <w:pPr>
-        <w:spacing w:before="45" w:lineRule="auto"/>
-        <w:ind w:left="445" w:firstLine="0"/>
-        <w:rPr>
-          <w:rFonts w:ascii="Helvetica Neue" w:cs="Helvetica Neue" w:eastAsia="Helvetica Neue" w:hAnsi="Helvetica Neue"/>
-          <w:sz w:val="26"/>
-          <w:szCs w:val="26"/>
-        </w:rPr>
-      </w:pPr>
-      <w:r>
-        <w:rPr>
-          <w:rFonts w:ascii="Arial" w:cs="Arial" w:eastAsia="Arial" w:hAnsi="Arial"/>
-          <w:b w:val="1"/>
-          <w:sz w:val="26"/>
-          <w:szCs w:val="26"/>
-          <w:rtl w:val="0"/>
-        </w:rPr>
-        <w:t xml:space="preserve">Шумы: </w:t>
-      </w:r>
-      <w:r>
-        <w:rPr>
-          <w:rFonts w:ascii="Helvetica Neue" w:cs="Helvetica Neue" w:eastAsia="Helvetica Neue" w:hAnsi="Helvetica Neue"/>
-          <w:sz w:val="26"/>
-          <w:szCs w:val="26"/>
-          <w:rtl w:val="0"/>
-        </w:rPr>
-        <w:t xml:space="preserve">(0.04 + 0.18 + 0.09 + 0.36 + 0.58) / 5 = 0.25</w:t>
+        <w:keepNext w:val="0"/>
+        <w:keepLines w:val="0"/>
+        <w:pageBreakBefore w:val="0"/>
+        <w:widowControl w:val="0"/>
+        <w:pBdr>
+          <w:top w:space="0" w:sz="0" w:val="nil"/>
+          <w:left w:space="0" w:sz="0" w:val="nil"/>
+          <w:bottom w:space="0" w:sz="0" w:val="nil"/>
+          <w:right w:space="0" w:sz="0" w:val="nil"/>
+          <w:between w:space="0" w:sz="0" w:val="nil"/>
+        </w:pBdr>
+        <w:shd w:fill="auto" w:val="clear"/>
+        <w:spacing w:after="0" w:before="2" w:line="240" w:lineRule="auto"/>
+        <w:ind w:left="0" w:right="0" w:firstLine="0"/>
+        <w:jc w:val="left"/>
+        <w:rPr>
+          <w:rFonts w:ascii="Arial MT" w:cs="Arial MT" w:eastAsia="Arial MT" w:hAnsi="Arial MT"/>
+          <w:b w:val="0"/>
+          <w:i w:val="0"/>
+          <w:smallCaps w:val="0"/>
+          <w:strike w:val="0"/>
+          <w:color w:val="000000"/>
+          <w:sz w:val="27"/>
+          <w:szCs w:val="27"/>
+          <w:u w:val="none"/>
+          <w:shd w:fill="auto" w:val="clear"/>
+          <w:vertAlign w:val="baseline"/>
+        </w:rPr>
+        <w:sectPr>
+          <w:type w:val="nextPage"/>
+          <w:pgSz w:h="16840" w:w="11920" w:orient="portrait"/>
+          <w:pgMar w:bottom="280" w:top="1060" w:left="400" w:right="480" w:header="720" w:footer="720"/>
+        </w:sectPr>
+      </w:pPr>
+      <w:r>
+        <w:rPr>
+          <w:sz w:val="27"/>
+          <w:szCs w:val="27"/>
+        </w:rPr>
+        <w:drawing>
+          <wp:inline distB="114300" distT="114300" distL="114300" distR="114300">
+            <wp:extent cx="7001200" cy="4737100"/>
+            <wp:effectExtent b="0" l="0" r="0" t="0"/>
+            <wp:docPr id="11" name="image12.png"/>
+            <a:graphic>
+              <a:graphicData uri="http://schemas.openxmlformats.org/drawingml/2006/picture">
+                <pic:pic>
+                  <pic:nvPicPr>
+                    <pic:cNvPr id="0" name="image12.png"/>
+                    <pic:cNvPicPr preferRelativeResize="0"/>
+                  </pic:nvPicPr>
+                  <pic:blipFill>
+                    <a:blip r:embed="rId53"/>
+                    <a:srcRect b="0" l="0" r="0" t="0"/>
+                    <a:stretch>
+                      <a:fillRect/>
+                    </a:stretch>
+                  </pic:blipFill>
+                  <pic:spPr>
+                    <a:xfrm>
+                      <a:off x="0" y="0"/>
+                      <a:ext cx="7001200" cy="4737100"/>
+                    </a:xfrm>
+                    <a:prstGeom prst="rect"/>
+                    <a:ln/>
+                  </pic:spPr>
+                </pic:pic>
+              </a:graphicData>
+            </a:graphic>
+          </wp:inline>
+        </w:drawing>
+      </w:r>
+      <w:r>
+        <w:rPr>
+          <w:rtl w:val="0"/>
+        </w:rPr>
       </w:r>
     </w:p>
     <w:p>
       <w:pPr>
-        <w:spacing w:before="44" w:lineRule="auto"/>
-        <w:ind w:left="445" w:firstLine="0"/>
-        <w:rPr>
-          <w:rFonts w:ascii="Helvetica Neue" w:cs="Helvetica Neue" w:eastAsia="Helvetica Neue" w:hAnsi="Helvetica Neue"/>
-          <w:sz w:val="26"/>
-          <w:szCs w:val="26"/>
-        </w:rPr>
-      </w:pPr>
-      <w:r>
-        <w:rPr>
-          <w:rFonts w:ascii="Arial" w:cs="Arial" w:eastAsia="Arial" w:hAnsi="Arial"/>
-          <w:b w:val="1"/>
-          <w:sz w:val="26"/>
-          <w:szCs w:val="26"/>
-          <w:rtl w:val="0"/>
-        </w:rPr>
-        <w:t xml:space="preserve">Рассинхронизация: </w:t>
-      </w:r>
-      <w:r>
-        <w:rPr>
-          <w:rFonts w:ascii="Helvetica Neue" w:cs="Helvetica Neue" w:eastAsia="Helvetica Neue" w:hAnsi="Helvetica Neue"/>
-          <w:sz w:val="26"/>
-          <w:szCs w:val="26"/>
-          <w:rtl w:val="0"/>
-        </w:rPr>
-        <w:t xml:space="preserve">(0.05 + 0.16 + 0.21 +0.80 + 0.87) / 5 = 0.418</w:t>
+        <w:pStyle w:val="Heading3"/>
+        <w:spacing w:before="74" w:lineRule="auto"/>
+        <w:ind w:left="100" w:firstLine="0"/>
+        <w:rPr/>
+      </w:pPr>
+      <w:bookmarkStart w:colFirst="0" w:colLast="0" w:name="_4f1mdlm" w:id="42"/>
+      <w:bookmarkEnd w:id="42"/>
+      <w:r>
+        <w:rPr>
+          <w:color w:val="666666"/>
+          <w:rtl w:val="0"/>
+        </w:rPr>
+        <w:t xml:space="preserve">4B</w:t>
+      </w:r>
+      <w:r>
+        <w:rPr>
+          <w:rtl w:val="0"/>
+        </w:rPr>
       </w:r>
     </w:p>
     <w:p>
       <w:pPr>
-        <w:spacing w:before="45" w:lineRule="auto"/>
-        <w:ind w:left="445" w:firstLine="0"/>
-        <w:rPr>
-          <w:rFonts w:ascii="Helvetica Neue" w:cs="Helvetica Neue" w:eastAsia="Helvetica Neue" w:hAnsi="Helvetica Neue"/>
-          <w:sz w:val="26"/>
-          <w:szCs w:val="26"/>
-        </w:rPr>
-      </w:pPr>
-      <w:r>
-        <w:rPr>
-          <w:rFonts w:ascii="Arial" w:cs="Arial" w:eastAsia="Arial" w:hAnsi="Arial"/>
-          <w:b w:val="1"/>
-          <w:sz w:val="26"/>
-          <w:szCs w:val="26"/>
-          <w:rtl w:val="0"/>
-        </w:rPr>
-        <w:t xml:space="preserve">Граничное напряжение: </w:t>
-      </w:r>
-      <w:r>
-        <w:rPr>
-          <w:rFonts w:ascii="Helvetica Neue" w:cs="Helvetica Neue" w:eastAsia="Helvetica Neue" w:hAnsi="Helvetica Neue"/>
-          <w:sz w:val="26"/>
-          <w:szCs w:val="26"/>
-          <w:rtl w:val="0"/>
-        </w:rPr>
-        <w:t xml:space="preserve">(0.39 + 0.58 + 1.0 + 0.26 + 0.43) / 5 = 0.532</w:t>
+        <w:keepNext w:val="0"/>
+        <w:keepLines w:val="0"/>
+        <w:pageBreakBefore w:val="0"/>
+        <w:widowControl w:val="0"/>
+        <w:pBdr>
+          <w:top w:space="0" w:sz="0" w:val="nil"/>
+          <w:left w:space="0" w:sz="0" w:val="nil"/>
+          <w:bottom w:space="0" w:sz="0" w:val="nil"/>
+          <w:right w:space="0" w:sz="0" w:val="nil"/>
+          <w:between w:space="0" w:sz="0" w:val="nil"/>
+        </w:pBdr>
+        <w:shd w:fill="auto" w:val="clear"/>
+        <w:spacing w:after="0" w:before="1" w:line="240" w:lineRule="auto"/>
+        <w:ind w:left="0" w:right="0" w:firstLine="0"/>
+        <w:jc w:val="left"/>
+        <w:rPr>
+          <w:rFonts w:ascii="Arial MT" w:cs="Arial MT" w:eastAsia="Arial MT" w:hAnsi="Arial MT"/>
+          <w:b w:val="0"/>
+          <w:i w:val="0"/>
+          <w:smallCaps w:val="0"/>
+          <w:strike w:val="0"/>
+          <w:color w:val="000000"/>
+          <w:sz w:val="27"/>
+          <w:szCs w:val="27"/>
+          <w:u w:val="none"/>
+          <w:shd w:fill="auto" w:val="clear"/>
+          <w:vertAlign w:val="baseline"/>
+        </w:rPr>
+      </w:pPr>
+      <w:r>
+        <w:rPr>
+          <w:sz w:val="27"/>
+          <w:szCs w:val="27"/>
+        </w:rPr>
+        <w:drawing>
+          <wp:inline distB="114300" distT="114300" distL="114300" distR="114300">
+            <wp:extent cx="7001200" cy="4673600"/>
+            <wp:effectExtent b="0" l="0" r="0" t="0"/>
+            <wp:docPr id="35" name="image30.png"/>
+            <a:graphic>
+              <a:graphicData uri="http://schemas.openxmlformats.org/drawingml/2006/picture">
+                <pic:pic>
+                  <pic:nvPicPr>
+                    <pic:cNvPr id="0" name="image30.png"/>
+                    <pic:cNvPicPr preferRelativeResize="0"/>
+                  </pic:nvPicPr>
+                  <pic:blipFill>
+                    <a:blip r:embed="rId54"/>
+                    <a:srcRect b="0" l="0" r="0" t="0"/>
+                    <a:stretch>
+                      <a:fillRect/>
+                    </a:stretch>
+                  </pic:blipFill>
+                  <pic:spPr>
+                    <a:xfrm>
+                      <a:off x="0" y="0"/>
+                      <a:ext cx="7001200" cy="4673600"/>
+                    </a:xfrm>
+                    <a:prstGeom prst="rect"/>
+                    <a:ln/>
+                  </pic:spPr>
+                </pic:pic>
+              </a:graphicData>
+            </a:graphic>
+          </wp:inline>
+        </w:drawing>
+      </w:r>
+      <w:r>
+        <w:rPr>
+          <w:rtl w:val="0"/>
+        </w:rPr>
+      </w:r>
+    </w:p>
+    <w:p>
+      <w:pPr>
+        <w:keepNext w:val="0"/>
+        <w:keepLines w:val="0"/>
+        <w:pageBreakBefore w:val="0"/>
+        <w:widowControl w:val="0"/>
+        <w:pBdr>
+          <w:top w:space="0" w:sz="0" w:val="nil"/>
+          <w:left w:space="0" w:sz="0" w:val="nil"/>
+          <w:bottom w:space="0" w:sz="0" w:val="nil"/>
+          <w:right w:space="0" w:sz="0" w:val="nil"/>
+          <w:between w:space="0" w:sz="0" w:val="nil"/>
+        </w:pBdr>
+        <w:shd w:fill="auto" w:val="clear"/>
+        <w:spacing w:after="0" w:before="4" w:line="240" w:lineRule="auto"/>
+        <w:ind w:left="0" w:right="0" w:firstLine="0"/>
+        <w:jc w:val="left"/>
+        <w:rPr>
+          <w:rFonts w:ascii="Arial MT" w:cs="Arial MT" w:eastAsia="Arial MT" w:hAnsi="Arial MT"/>
+          <w:b w:val="0"/>
+          <w:i w:val="0"/>
+          <w:smallCaps w:val="0"/>
+          <w:strike w:val="0"/>
+          <w:color w:val="000000"/>
+          <w:sz w:val="25"/>
+          <w:szCs w:val="25"/>
+          <w:u w:val="none"/>
+          <w:shd w:fill="auto" w:val="clear"/>
+          <w:vertAlign w:val="baseline"/>
+        </w:rPr>
+      </w:pPr>
+      <w:r>
+        <w:rPr>
+          <w:rtl w:val="0"/>
+        </w:rPr>
+      </w:r>
+    </w:p>
+    <w:p>
+      <w:pPr>
+        <w:pStyle w:val="Heading3"/>
+        <w:ind w:left="160" w:firstLine="0"/>
+        <w:rPr/>
+      </w:pPr>
+      <w:bookmarkStart w:colFirst="0" w:colLast="0" w:name="_2u6wntf" w:id="43"/>
+      <w:bookmarkEnd w:id="43"/>
+      <w:r>
+        <w:rPr>
+          <w:color w:val="666666"/>
+          <w:rtl w:val="0"/>
+        </w:rPr>
+        <w:t xml:space="preserve">Scrambling</w:t>
+      </w:r>
+      <w:r>
+        <w:rPr>
+          <w:rtl w:val="0"/>
+        </w:rPr>
       </w:r>
     </w:p>
     <w:p>
@@ -16312,237 +16935,19 @@
         <w:ind w:left="0" w:right="0" w:firstLine="0"/>
         <w:jc w:val="left"/>
         <w:rPr>
-          <w:rFonts w:ascii="Helvetica Neue" w:cs="Helvetica Neue" w:eastAsia="Helvetica Neue" w:hAnsi="Helvetica Neue"/>
-          <w:b w:val="0"/>
-          <w:i w:val="0"/>
-          <w:smallCaps w:val="0"/>
-          <w:strike w:val="0"/>
-          <w:color w:val="000000"/>
-          <w:sz w:val="28"/>
-          <w:szCs w:val="28"/>
-          <w:u w:val="none"/>
-          <w:shd w:fill="auto" w:val="clear"/>
-          <w:vertAlign w:val="baseline"/>
-        </w:rPr>
-      </w:pPr>
-      <w:r>
-        <w:rPr>
-          <w:rtl w:val="0"/>
-        </w:rPr>
-      </w:r>
-    </w:p>
-    <w:p>
-      <w:pPr>
-        <w:keepNext w:val="0"/>
-        <w:keepLines w:val="0"/>
-        <w:pageBreakBefore w:val="0"/>
-        <w:widowControl w:val="0"/>
-        <w:pBdr>
-          <w:top w:space="0" w:sz="0" w:val="nil"/>
-          <w:left w:space="0" w:sz="0" w:val="nil"/>
-          <w:bottom w:space="0" w:sz="0" w:val="nil"/>
-          <w:right w:space="0" w:sz="0" w:val="nil"/>
-          <w:between w:space="0" w:sz="0" w:val="nil"/>
-        </w:pBdr>
-        <w:shd w:fill="auto" w:val="clear"/>
-        <w:spacing w:after="0" w:before="4" w:line="240" w:lineRule="auto"/>
-        <w:ind w:left="0" w:right="0" w:firstLine="0"/>
-        <w:jc w:val="left"/>
-        <w:rPr>
-          <w:rFonts w:ascii="Helvetica Neue" w:cs="Helvetica Neue" w:eastAsia="Helvetica Neue" w:hAnsi="Helvetica Neue"/>
-          <w:b w:val="0"/>
-          <w:i w:val="0"/>
-          <w:smallCaps w:val="0"/>
-          <w:strike w:val="0"/>
-          <w:color w:val="000000"/>
-          <w:sz w:val="29"/>
-          <w:szCs w:val="29"/>
-          <w:u w:val="none"/>
-          <w:shd w:fill="auto" w:val="clear"/>
-          <w:vertAlign w:val="baseline"/>
-        </w:rPr>
-      </w:pPr>
-      <w:r>
-        <w:rPr>
-          <w:rtl w:val="0"/>
-        </w:rPr>
-      </w:r>
-    </w:p>
-    <w:p>
-      <w:pPr>
-        <w:pStyle w:val="Heading2"/>
-        <w:ind w:left="445" w:firstLine="0"/>
-        <w:rPr/>
-      </w:pPr>
-      <w:bookmarkStart w:colFirst="0" w:colLast="0" w:name="_2grqrue" w:id="38"/>
-      <w:bookmarkEnd w:id="38"/>
-      <w:r>
-        <w:rPr>
-          <w:color w:val="424242"/>
-          <w:rtl w:val="0"/>
-        </w:rPr>
-        <w:t xml:space="preserve">Этап 10. Определение требуемой полосы пропускания реального канала связи</w:t>
-      </w:r>
-      <w:r>
-        <w:rPr>
-          <w:rtl w:val="0"/>
-        </w:rPr>
-      </w:r>
-    </w:p>
-    <w:p>
-      <w:pPr>
-        <w:keepNext w:val="0"/>
-        <w:keepLines w:val="0"/>
-        <w:pageBreakBefore w:val="0"/>
-        <w:widowControl w:val="0"/>
-        <w:pBdr>
-          <w:top w:space="0" w:sz="0" w:val="nil"/>
-          <w:left w:space="0" w:sz="0" w:val="nil"/>
-          <w:bottom w:space="0" w:sz="0" w:val="nil"/>
-          <w:right w:space="0" w:sz="0" w:val="nil"/>
-          <w:between w:space="0" w:sz="0" w:val="nil"/>
-        </w:pBdr>
-        <w:shd w:fill="auto" w:val="clear"/>
-        <w:spacing w:after="0" w:before="7" w:line="240" w:lineRule="auto"/>
-        <w:ind w:left="0" w:right="0" w:firstLine="0"/>
-        <w:jc w:val="left"/>
-        <w:rPr>
           <w:rFonts w:ascii="Arial MT" w:cs="Arial MT" w:eastAsia="Arial MT" w:hAnsi="Arial MT"/>
           <w:b w:val="0"/>
           <w:i w:val="0"/>
           <w:smallCaps w:val="0"/>
           <w:strike w:val="0"/>
           <w:color w:val="000000"/>
-          <w:sz w:val="28"/>
-          <w:szCs w:val="28"/>
+          <w:sz w:val="20"/>
+          <w:szCs w:val="20"/>
           <w:u w:val="none"/>
           <w:shd w:fill="auto" w:val="clear"/>
           <w:vertAlign w:val="baseline"/>
         </w:rPr>
       </w:pPr>
-      <w:r>
-        <w:rPr>
-          <w:rtl w:val="0"/>
-        </w:rPr>
-      </w:r>
-    </w:p>
-    <w:p>
-      <w:pPr>
-        <w:pStyle w:val="Heading3"/>
-        <w:ind w:left="160" w:firstLine="0"/>
-        <w:rPr/>
-      </w:pPr>
-      <w:bookmarkStart w:colFirst="0" w:colLast="0" w:name="_vx1227" w:id="39"/>
-      <w:bookmarkEnd w:id="39"/>
-      <w:r>
-        <w:rPr>
-          <w:color w:val="666666"/>
-          <w:rtl w:val="0"/>
-        </w:rPr>
-        <w:t xml:space="preserve">NRZ</w:t>
-      </w:r>
-      <w:r>
-        <w:rPr>
-          <w:rtl w:val="0"/>
-        </w:rPr>
-      </w:r>
-    </w:p>
-    <w:p>
-      <w:pPr>
-        <w:keepNext w:val="0"/>
-        <w:keepLines w:val="0"/>
-        <w:pageBreakBefore w:val="0"/>
-        <w:widowControl w:val="0"/>
-        <w:pBdr>
-          <w:top w:space="0" w:sz="0" w:val="nil"/>
-          <w:left w:space="0" w:sz="0" w:val="nil"/>
-          <w:bottom w:space="0" w:sz="0" w:val="nil"/>
-          <w:right w:space="0" w:sz="0" w:val="nil"/>
-          <w:between w:space="0" w:sz="0" w:val="nil"/>
-        </w:pBdr>
-        <w:shd w:fill="auto" w:val="clear"/>
-        <w:spacing w:after="0" w:before="8" w:line="240" w:lineRule="auto"/>
-        <w:ind w:left="0" w:right="0" w:firstLine="0"/>
-        <w:jc w:val="left"/>
-        <w:rPr>
-          <w:rFonts w:ascii="Arial MT" w:cs="Arial MT" w:eastAsia="Arial MT" w:hAnsi="Arial MT"/>
-          <w:b w:val="0"/>
-          <w:i w:val="0"/>
-          <w:smallCaps w:val="0"/>
-          <w:strike w:val="0"/>
-          <w:color w:val="000000"/>
-          <w:sz w:val="9"/>
-          <w:szCs w:val="9"/>
-          <w:u w:val="none"/>
-          <w:shd w:fill="auto" w:val="clear"/>
-          <w:vertAlign w:val="baseline"/>
-        </w:rPr>
-        <w:sectPr>
-          <w:type w:val="nextPage"/>
-          <w:pgSz w:h="16840" w:w="11920" w:orient="portrait"/>
-          <w:pgMar w:bottom="280" w:top="1060" w:left="400" w:right="480" w:header="720" w:footer="720"/>
-        </w:sectPr>
-      </w:pPr>
-      <w:r>
-        <w:rPr>
-          <w:sz w:val="9"/>
-          <w:szCs w:val="9"/>
-        </w:rPr>
-        <w:drawing>
-          <wp:inline distB="114300" distT="114300" distL="114300" distR="114300">
-            <wp:extent cx="7001200" cy="5029200"/>
-            <wp:effectExtent b="0" l="0" r="0" t="0"/>
-            <wp:docPr id="30" name="image26.png"/>
-            <a:graphic>
-              <a:graphicData uri="http://schemas.openxmlformats.org/drawingml/2006/picture">
-                <pic:pic>
-                  <pic:nvPicPr>
-                    <pic:cNvPr id="0" name="image26.png"/>
-                    <pic:cNvPicPr preferRelativeResize="0"/>
-                  </pic:nvPicPr>
-                  <pic:blipFill>
-                    <a:blip r:embed="rId51"/>
-                    <a:srcRect b="0" l="0" r="0" t="0"/>
-                    <a:stretch>
-                      <a:fillRect/>
-                    </a:stretch>
-                  </pic:blipFill>
-                  <pic:spPr>
-                    <a:xfrm>
-                      <a:off x="0" y="0"/>
-                      <a:ext cx="7001200" cy="5029200"/>
-                    </a:xfrm>
-                    <a:prstGeom prst="rect"/>
-                    <a:ln/>
-                  </pic:spPr>
-                </pic:pic>
-              </a:graphicData>
-            </a:graphic>
-          </wp:inline>
-        </w:drawing>
-      </w:r>
-      <w:r>
-        <w:rPr>
-          <w:rtl w:val="0"/>
-        </w:rPr>
-      </w:r>
-    </w:p>
-    <w:p>
-      <w:pPr>
-        <w:pStyle w:val="Heading3"/>
-        <w:spacing w:before="74" w:lineRule="auto"/>
-        <w:ind w:left="160" w:firstLine="0"/>
-        <w:rPr/>
-      </w:pPr>
-      <w:bookmarkStart w:colFirst="0" w:colLast="0" w:name="_3fwokq0" w:id="40"/>
-      <w:bookmarkEnd w:id="40"/>
-      <w:r>
-        <w:rPr>
-          <w:color w:val="666666"/>
-          <w:rtl w:val="0"/>
-        </w:rPr>
-        <w:t xml:space="preserve">AMI</w:t>
-      </w:r>
       <w:r>
         <w:rPr>
           <w:rtl w:val="0"/>
@@ -16573,141 +16978,8 @@
           <w:smallCaps w:val="0"/>
           <w:strike w:val="0"/>
           <w:color w:val="000000"/>
-          <w:sz w:val="27"/>
-          <w:szCs w:val="27"/>
-          <w:u w:val="none"/>
-          <w:shd w:fill="auto" w:val="clear"/>
-          <w:vertAlign w:val="baseline"/>
-        </w:rPr>
-      </w:pPr>
-      <w:r>
-        <w:rPr>
-          <w:sz w:val="27"/>
-          <w:szCs w:val="27"/>
-        </w:rPr>
-        <w:drawing>
-          <wp:inline distB="114300" distT="114300" distL="114300" distR="114300">
-            <wp:extent cx="7001200" cy="4635500"/>
-            <wp:effectExtent b="0" l="0" r="0" t="0"/>
-            <wp:docPr id="7" name="image8.png"/>
-            <a:graphic>
-              <a:graphicData uri="http://schemas.openxmlformats.org/drawingml/2006/picture">
-                <pic:pic>
-                  <pic:nvPicPr>
-                    <pic:cNvPr id="0" name="image8.png"/>
-                    <pic:cNvPicPr preferRelativeResize="0"/>
-                  </pic:nvPicPr>
-                  <pic:blipFill>
-                    <a:blip r:embed="rId52"/>
-                    <a:srcRect b="0" l="0" r="0" t="0"/>
-                    <a:stretch>
-                      <a:fillRect/>
-                    </a:stretch>
-                  </pic:blipFill>
-                  <pic:spPr>
-                    <a:xfrm>
-                      <a:off x="0" y="0"/>
-                      <a:ext cx="7001200" cy="4635500"/>
-                    </a:xfrm>
-                    <a:prstGeom prst="rect"/>
-                    <a:ln/>
-                  </pic:spPr>
-                </pic:pic>
-              </a:graphicData>
-            </a:graphic>
-          </wp:inline>
-        </w:drawing>
-      </w:r>
-      <w:r>
-        <w:rPr>
-          <w:rtl w:val="0"/>
-        </w:rPr>
-      </w:r>
-    </w:p>
-    <w:p>
-      <w:pPr>
-        <w:keepNext w:val="0"/>
-        <w:keepLines w:val="0"/>
-        <w:pageBreakBefore w:val="0"/>
-        <w:widowControl w:val="0"/>
-        <w:pBdr>
-          <w:top w:space="0" w:sz="0" w:val="nil"/>
-          <w:left w:space="0" w:sz="0" w:val="nil"/>
-          <w:bottom w:space="0" w:sz="0" w:val="nil"/>
-          <w:right w:space="0" w:sz="0" w:val="nil"/>
-          <w:between w:space="0" w:sz="0" w:val="nil"/>
-        </w:pBdr>
-        <w:shd w:fill="auto" w:val="clear"/>
-        <w:spacing w:after="0" w:before="10" w:line="240" w:lineRule="auto"/>
-        <w:ind w:left="0" w:right="0" w:firstLine="0"/>
-        <w:jc w:val="left"/>
-        <w:rPr>
-          <w:rFonts w:ascii="Arial MT" w:cs="Arial MT" w:eastAsia="Arial MT" w:hAnsi="Arial MT"/>
-          <w:b w:val="0"/>
-          <w:i w:val="0"/>
-          <w:smallCaps w:val="0"/>
-          <w:strike w:val="0"/>
-          <w:color w:val="000000"/>
-          <w:sz w:val="28"/>
-          <w:szCs w:val="28"/>
-          <w:u w:val="none"/>
-          <w:shd w:fill="auto" w:val="clear"/>
-          <w:vertAlign w:val="baseline"/>
-        </w:rPr>
-      </w:pPr>
-      <w:r>
-        <w:rPr>
-          <w:rtl w:val="0"/>
-        </w:rPr>
-      </w:r>
-    </w:p>
-    <w:p>
-      <w:pPr>
-        <w:pStyle w:val="Heading3"/>
-        <w:ind w:left="160" w:firstLine="0"/>
-        <w:rPr/>
-      </w:pPr>
-      <w:bookmarkStart w:colFirst="0" w:colLast="0" w:name="_1v1yuxt" w:id="41"/>
-      <w:bookmarkEnd w:id="41"/>
-      <w:r>
-        <w:rPr>
-          <w:color w:val="666666"/>
-          <w:rtl w:val="0"/>
-        </w:rPr>
-        <w:t xml:space="preserve">M2</w:t>
-      </w:r>
-      <w:r>
-        <w:rPr>
-          <w:rtl w:val="0"/>
-        </w:rPr>
-      </w:r>
-    </w:p>
-    <w:p>
-      <w:pPr>
-        <w:keepNext w:val="0"/>
-        <w:keepLines w:val="0"/>
-        <w:pageBreakBefore w:val="0"/>
-        <w:widowControl w:val="0"/>
-        <w:pBdr>
-          <w:top w:space="0" w:sz="0" w:val="nil"/>
-          <w:left w:space="0" w:sz="0" w:val="nil"/>
-          <w:bottom w:space="0" w:sz="0" w:val="nil"/>
-          <w:right w:space="0" w:sz="0" w:val="nil"/>
-          <w:between w:space="0" w:sz="0" w:val="nil"/>
-        </w:pBdr>
-        <w:shd w:fill="auto" w:val="clear"/>
-        <w:spacing w:after="0" w:before="2" w:line="240" w:lineRule="auto"/>
-        <w:ind w:left="0" w:right="0" w:firstLine="0"/>
-        <w:jc w:val="left"/>
-        <w:rPr>
-          <w:rFonts w:ascii="Arial MT" w:cs="Arial MT" w:eastAsia="Arial MT" w:hAnsi="Arial MT"/>
-          <w:b w:val="0"/>
-          <w:i w:val="0"/>
-          <w:smallCaps w:val="0"/>
-          <w:strike w:val="0"/>
-          <w:color w:val="000000"/>
-          <w:sz w:val="27"/>
-          <w:szCs w:val="27"/>
+          <w:sz w:val="15"/>
+          <w:szCs w:val="15"/>
           <w:u w:val="none"/>
           <w:shd w:fill="auto" w:val="clear"/>
           <w:vertAlign w:val="baseline"/>
@@ -16720,291 +16992,19 @@
       </w:pPr>
       <w:r>
         <w:rPr>
-          <w:sz w:val="27"/>
-          <w:szCs w:val="27"/>
+          <w:sz w:val="15"/>
+          <w:szCs w:val="15"/>
         </w:rPr>
         <w:drawing>
           <wp:inline distB="114300" distT="114300" distL="114300" distR="114300">
-            <wp:extent cx="7001200" cy="4711700"/>
+            <wp:extent cx="7001200" cy="4762500"/>
             <wp:effectExtent b="0" l="0" r="0" t="0"/>
-            <wp:docPr id="11" name="image11.png"/>
+            <wp:docPr id="33" name="image42.png"/>
             <a:graphic>
               <a:graphicData uri="http://schemas.openxmlformats.org/drawingml/2006/picture">
                 <pic:pic>
                   <pic:nvPicPr>
-                    <pic:cNvPr id="0" name="image11.png"/>
-                    <pic:cNvPicPr preferRelativeResize="0"/>
-                  </pic:nvPicPr>
-                  <pic:blipFill>
-                    <a:blip r:embed="rId53"/>
-                    <a:srcRect b="0" l="0" r="0" t="0"/>
-                    <a:stretch>
-                      <a:fillRect/>
-                    </a:stretch>
-                  </pic:blipFill>
-                  <pic:spPr>
-                    <a:xfrm>
-                      <a:off x="0" y="0"/>
-                      <a:ext cx="7001200" cy="4711700"/>
-                    </a:xfrm>
-                    <a:prstGeom prst="rect"/>
-                    <a:ln/>
-                  </pic:spPr>
-                </pic:pic>
-              </a:graphicData>
-            </a:graphic>
-          </wp:inline>
-        </w:drawing>
-      </w:r>
-      <w:r>
-        <w:rPr>
-          <w:rtl w:val="0"/>
-        </w:rPr>
-      </w:r>
-    </w:p>
-    <w:p>
-      <w:pPr>
-        <w:pStyle w:val="Heading3"/>
-        <w:spacing w:before="74" w:lineRule="auto"/>
-        <w:ind w:left="100" w:firstLine="0"/>
-        <w:rPr/>
-      </w:pPr>
-      <w:bookmarkStart w:colFirst="0" w:colLast="0" w:name="_4f1mdlm" w:id="42"/>
-      <w:bookmarkEnd w:id="42"/>
-      <w:r>
-        <w:rPr>
-          <w:color w:val="666666"/>
-          <w:rtl w:val="0"/>
-        </w:rPr>
-        <w:t xml:space="preserve">4B</w:t>
-      </w:r>
-      <w:r>
-        <w:rPr>
-          <w:rtl w:val="0"/>
-        </w:rPr>
-      </w:r>
-    </w:p>
-    <w:p>
-      <w:pPr>
-        <w:keepNext w:val="0"/>
-        <w:keepLines w:val="0"/>
-        <w:pageBreakBefore w:val="0"/>
-        <w:widowControl w:val="0"/>
-        <w:pBdr>
-          <w:top w:space="0" w:sz="0" w:val="nil"/>
-          <w:left w:space="0" w:sz="0" w:val="nil"/>
-          <w:bottom w:space="0" w:sz="0" w:val="nil"/>
-          <w:right w:space="0" w:sz="0" w:val="nil"/>
-          <w:between w:space="0" w:sz="0" w:val="nil"/>
-        </w:pBdr>
-        <w:shd w:fill="auto" w:val="clear"/>
-        <w:spacing w:after="0" w:before="1" w:line="240" w:lineRule="auto"/>
-        <w:ind w:left="0" w:right="0" w:firstLine="0"/>
-        <w:jc w:val="left"/>
-        <w:rPr>
-          <w:rFonts w:ascii="Arial MT" w:cs="Arial MT" w:eastAsia="Arial MT" w:hAnsi="Arial MT"/>
-          <w:b w:val="0"/>
-          <w:i w:val="0"/>
-          <w:smallCaps w:val="0"/>
-          <w:strike w:val="0"/>
-          <w:color w:val="000000"/>
-          <w:sz w:val="27"/>
-          <w:szCs w:val="27"/>
-          <w:u w:val="none"/>
-          <w:shd w:fill="auto" w:val="clear"/>
-          <w:vertAlign w:val="baseline"/>
-        </w:rPr>
-      </w:pPr>
-      <w:r>
-        <w:rPr>
-          <w:sz w:val="27"/>
-          <w:szCs w:val="27"/>
-        </w:rPr>
-        <w:drawing>
-          <wp:inline distB="114300" distT="114300" distL="114300" distR="114300">
-            <wp:extent cx="7001200" cy="4991100"/>
-            <wp:effectExtent b="0" l="0" r="0" t="0"/>
-            <wp:docPr id="18" name="image10.png"/>
-            <a:graphic>
-              <a:graphicData uri="http://schemas.openxmlformats.org/drawingml/2006/picture">
-                <pic:pic>
-                  <pic:nvPicPr>
-                    <pic:cNvPr id="0" name="image10.png"/>
-                    <pic:cNvPicPr preferRelativeResize="0"/>
-                  </pic:nvPicPr>
-                  <pic:blipFill>
-                    <a:blip r:embed="rId54"/>
-                    <a:srcRect b="0" l="0" r="0" t="0"/>
-                    <a:stretch>
-                      <a:fillRect/>
-                    </a:stretch>
-                  </pic:blipFill>
-                  <pic:spPr>
-                    <a:xfrm>
-                      <a:off x="0" y="0"/>
-                      <a:ext cx="7001200" cy="4991100"/>
-                    </a:xfrm>
-                    <a:prstGeom prst="rect"/>
-                    <a:ln/>
-                  </pic:spPr>
-                </pic:pic>
-              </a:graphicData>
-            </a:graphic>
-          </wp:inline>
-        </w:drawing>
-      </w:r>
-      <w:r>
-        <w:rPr>
-          <w:rtl w:val="0"/>
-        </w:rPr>
-      </w:r>
-    </w:p>
-    <w:p>
-      <w:pPr>
-        <w:keepNext w:val="0"/>
-        <w:keepLines w:val="0"/>
-        <w:pageBreakBefore w:val="0"/>
-        <w:widowControl w:val="0"/>
-        <w:pBdr>
-          <w:top w:space="0" w:sz="0" w:val="nil"/>
-          <w:left w:space="0" w:sz="0" w:val="nil"/>
-          <w:bottom w:space="0" w:sz="0" w:val="nil"/>
-          <w:right w:space="0" w:sz="0" w:val="nil"/>
-          <w:between w:space="0" w:sz="0" w:val="nil"/>
-        </w:pBdr>
-        <w:shd w:fill="auto" w:val="clear"/>
-        <w:spacing w:after="0" w:before="4" w:line="240" w:lineRule="auto"/>
-        <w:ind w:left="0" w:right="0" w:firstLine="0"/>
-        <w:jc w:val="left"/>
-        <w:rPr>
-          <w:rFonts w:ascii="Arial MT" w:cs="Arial MT" w:eastAsia="Arial MT" w:hAnsi="Arial MT"/>
-          <w:b w:val="0"/>
-          <w:i w:val="0"/>
-          <w:smallCaps w:val="0"/>
-          <w:strike w:val="0"/>
-          <w:color w:val="000000"/>
-          <w:sz w:val="25"/>
-          <w:szCs w:val="25"/>
-          <w:u w:val="none"/>
-          <w:shd w:fill="auto" w:val="clear"/>
-          <w:vertAlign w:val="baseline"/>
-        </w:rPr>
-      </w:pPr>
-      <w:r>
-        <w:rPr>
-          <w:rtl w:val="0"/>
-        </w:rPr>
-      </w:r>
-    </w:p>
-    <w:p>
-      <w:pPr>
-        <w:pStyle w:val="Heading3"/>
-        <w:ind w:left="160" w:firstLine="0"/>
-        <w:rPr/>
-      </w:pPr>
-      <w:bookmarkStart w:colFirst="0" w:colLast="0" w:name="_2u6wntf" w:id="43"/>
-      <w:bookmarkEnd w:id="43"/>
-      <w:r>
-        <w:rPr>
-          <w:color w:val="666666"/>
-          <w:rtl w:val="0"/>
-        </w:rPr>
-        <w:t xml:space="preserve">Scrambling</w:t>
-      </w:r>
-      <w:r>
-        <w:rPr>
-          <w:rtl w:val="0"/>
-        </w:rPr>
-      </w:r>
-    </w:p>
-    <w:p>
-      <w:pPr>
-        <w:keepNext w:val="0"/>
-        <w:keepLines w:val="0"/>
-        <w:pageBreakBefore w:val="0"/>
-        <w:widowControl w:val="0"/>
-        <w:pBdr>
-          <w:top w:space="0" w:sz="0" w:val="nil"/>
-          <w:left w:space="0" w:sz="0" w:val="nil"/>
-          <w:bottom w:space="0" w:sz="0" w:val="nil"/>
-          <w:right w:space="0" w:sz="0" w:val="nil"/>
-          <w:between w:space="0" w:sz="0" w:val="nil"/>
-        </w:pBdr>
-        <w:shd w:fill="auto" w:val="clear"/>
-        <w:spacing w:after="0" w:before="0" w:line="240" w:lineRule="auto"/>
-        <w:ind w:left="0" w:right="0" w:firstLine="0"/>
-        <w:jc w:val="left"/>
-        <w:rPr>
-          <w:rFonts w:ascii="Arial MT" w:cs="Arial MT" w:eastAsia="Arial MT" w:hAnsi="Arial MT"/>
-          <w:b w:val="0"/>
-          <w:i w:val="0"/>
-          <w:smallCaps w:val="0"/>
-          <w:strike w:val="0"/>
-          <w:color w:val="000000"/>
-          <w:sz w:val="20"/>
-          <w:szCs w:val="20"/>
-          <w:u w:val="none"/>
-          <w:shd w:fill="auto" w:val="clear"/>
-          <w:vertAlign w:val="baseline"/>
-        </w:rPr>
-      </w:pPr>
-      <w:r>
-        <w:rPr>
-          <w:rtl w:val="0"/>
-        </w:rPr>
-      </w:r>
-    </w:p>
-    <w:p>
-      <w:pPr>
-        <w:keepNext w:val="0"/>
-        <w:keepLines w:val="0"/>
-        <w:pageBreakBefore w:val="0"/>
-        <w:widowControl w:val="0"/>
-        <w:pBdr>
-          <w:top w:space="0" w:sz="0" w:val="nil"/>
-          <w:left w:space="0" w:sz="0" w:val="nil"/>
-          <w:bottom w:space="0" w:sz="0" w:val="nil"/>
-          <w:right w:space="0" w:sz="0" w:val="nil"/>
-          <w:between w:space="0" w:sz="0" w:val="nil"/>
-        </w:pBdr>
-        <w:shd w:fill="auto" w:val="clear"/>
-        <w:spacing w:after="0" w:before="1" w:line="240" w:lineRule="auto"/>
-        <w:ind w:left="0" w:right="0" w:firstLine="0"/>
-        <w:jc w:val="left"/>
-        <w:rPr>
-          <w:rFonts w:ascii="Arial MT" w:cs="Arial MT" w:eastAsia="Arial MT" w:hAnsi="Arial MT"/>
-          <w:b w:val="0"/>
-          <w:i w:val="0"/>
-          <w:smallCaps w:val="0"/>
-          <w:strike w:val="0"/>
-          <w:color w:val="000000"/>
-          <w:sz w:val="15"/>
-          <w:szCs w:val="15"/>
-          <w:u w:val="none"/>
-          <w:shd w:fill="auto" w:val="clear"/>
-          <w:vertAlign w:val="baseline"/>
-        </w:rPr>
-        <w:sectPr>
-          <w:type w:val="nextPage"/>
-          <w:pgSz w:h="16840" w:w="11920" w:orient="portrait"/>
-          <w:pgMar w:bottom="280" w:top="1060" w:left="400" w:right="480" w:header="720" w:footer="720"/>
-        </w:sectPr>
-      </w:pPr>
-      <w:r>
-        <w:rPr>
-          <w:sz w:val="15"/>
-          <w:szCs w:val="15"/>
-        </w:rPr>
-        <w:drawing>
-          <wp:inline distB="114300" distT="114300" distL="114300" distR="114300">
-            <wp:extent cx="7001200" cy="4762500"/>
-            <wp:effectExtent b="0" l="0" r="0" t="0"/>
-            <wp:docPr id="37" name="image38.png"/>
-            <a:graphic>
-              <a:graphicData uri="http://schemas.openxmlformats.org/drawingml/2006/picture">
-                <pic:pic>
-                  <pic:nvPicPr>
-                    <pic:cNvPr id="0" name="image38.png"/>
+                    <pic:cNvPr id="0" name="image42.png"/>
                     <pic:cNvPicPr preferRelativeResize="0"/>
                   </pic:nvPicPr>
                   <pic:blipFill>
@@ -18810,7 +18810,7 @@
                 <w:szCs w:val="24"/>
                 <w:rtl w:val="0"/>
               </w:rPr>
-              <w:t xml:space="preserve">24</w:t>
+              <w:t xml:space="preserve">22</w:t>
             </w:r>
             <w:r>
               <w:rPr>
@@ -18896,7 +18896,7 @@
                 <w:szCs w:val="24"/>
                 <w:rtl w:val="0"/>
               </w:rPr>
-              <w:t xml:space="preserve">24</w:t>
+              <w:t xml:space="preserve">20</w:t>
             </w:r>
             <w:r>
               <w:rPr>
@@ -19153,19 +19153,16 @@
             <w:r>
               <w:rPr>
                 <w:rFonts w:ascii="Calibri" w:cs="Calibri" w:eastAsia="Calibri" w:hAnsi="Calibri"/>
-                <w:b w:val="0"/>
-                <w:i w:val="0"/>
-                <w:smallCaps w:val="0"/>
-                <w:strike w:val="0"/>
-                <w:color w:val="000000"/>
                 <w:sz w:val="24"/>
                 <w:szCs w:val="24"/>
-                <w:u w:val="none"/>
-                <w:shd w:fill="auto" w:val="clear"/>
-                <w:vertAlign w:val="baseline"/>
-                <w:rtl w:val="0"/>
-              </w:rPr>
-              <w:t xml:space="preserve">22</w:t>
+                <w:rtl w:val="0"/>
+              </w:rPr>
+              <w:t xml:space="preserve">16</w:t>
+            </w:r>
+            <w:r>
+              <w:rPr>
+                <w:rtl w:val="0"/>
+              </w:rPr>
             </w:r>
           </w:p>
         </w:tc>
@@ -20085,7 +20082,7 @@
                 <w:szCs w:val="24"/>
                 <w:rtl w:val="0"/>
               </w:rPr>
-              <w:t xml:space="preserve">5.0</w:t>
+              <w:t xml:space="preserve">4.6</w:t>
             </w:r>
             <w:r>
               <w:rPr>
@@ -20171,7 +20168,7 @@
                 <w:szCs w:val="24"/>
                 <w:rtl w:val="0"/>
               </w:rPr>
-              <w:t xml:space="preserve">5.0</w:t>
+              <w:t xml:space="preserve">4.2</w:t>
             </w:r>
             <w:r>
               <w:rPr>
@@ -20428,19 +20425,16 @@
             <w:r>
               <w:rPr>
                 <w:rFonts w:ascii="Calibri" w:cs="Calibri" w:eastAsia="Calibri" w:hAnsi="Calibri"/>
-                <w:b w:val="0"/>
-                <w:i w:val="0"/>
-                <w:smallCaps w:val="0"/>
-                <w:strike w:val="0"/>
-                <w:color w:val="000000"/>
                 <w:sz w:val="24"/>
                 <w:szCs w:val="24"/>
-                <w:u w:val="none"/>
-                <w:shd w:fill="auto" w:val="clear"/>
-                <w:vertAlign w:val="baseline"/>
-                <w:rtl w:val="0"/>
-              </w:rPr>
-              <w:t xml:space="preserve">4.6</w:t>
+                <w:rtl w:val="0"/>
+              </w:rPr>
+              <w:t xml:space="preserve">3.3</w:t>
+            </w:r>
+            <w:r>
+              <w:rPr>
+                <w:rtl w:val="0"/>
+              </w:rPr>
             </w:r>
           </w:p>
         </w:tc>
@@ -20619,7 +20613,7 @@
                 <w:szCs w:val="24"/>
                 <w:rtl w:val="0"/>
               </w:rPr>
-              <w:t xml:space="preserve">3.3</w:t>
+              <w:t xml:space="preserve">2.9</w:t>
             </w:r>
             <w:r>
               <w:rPr>
@@ -20705,7 +20699,7 @@
                 <w:szCs w:val="24"/>
                 <w:rtl w:val="0"/>
               </w:rPr>
-              <w:t xml:space="preserve">2.9</w:t>
+              <w:t xml:space="preserve">2.1</w:t>
             </w:r>
             <w:r>
               <w:rPr>
@@ -20963,7 +20957,7 @@
                 <w:szCs w:val="24"/>
                 <w:rtl w:val="0"/>
               </w:rPr>
-              <w:t xml:space="preserve">3.8</w:t>
+              <w:t xml:space="preserve">2.5</w:t>
             </w:r>
             <w:r>
               <w:rPr>
@@ -21253,7 +21247,7 @@
                 <w:szCs w:val="24"/>
                 <w:rtl w:val="0"/>
               </w:rPr>
-              <w:t xml:space="preserve">4</w:t>
+              <w:t xml:space="preserve">3</w:t>
             </w:r>
             <w:r>
               <w:rPr>
@@ -21339,7 +21333,7 @@
                 <w:szCs w:val="24"/>
                 <w:rtl w:val="0"/>
               </w:rPr>
-              <w:t xml:space="preserve">0.18</w:t>
+              <w:t xml:space="preserve">0</w:t>
             </w:r>
             <w:r>
               <w:rPr>
@@ -21660,7 +21654,7 @@
                 <w:szCs w:val="24"/>
                 <w:rtl w:val="0"/>
               </w:rPr>
-              <w:t xml:space="preserve">58</w:t>
+              <w:t xml:space="preserve">20</w:t>
             </w:r>
             <w:r>
               <w:rPr>
@@ -22053,7 +22047,7 @@
                 <w:szCs w:val="24"/>
                 <w:rtl w:val="0"/>
               </w:rPr>
-              <w:t xml:space="preserve">16</w:t>
+              <w:t xml:space="preserve">02</w:t>
             </w:r>
             <w:r>
               <w:rPr>
@@ -22362,7 +22356,7 @@
                 <w:szCs w:val="24"/>
                 <w:rtl w:val="0"/>
               </w:rPr>
-              <w:t xml:space="preserve">87</w:t>
+              <w:t xml:space="preserve">40</w:t>
             </w:r>
             <w:r>
               <w:rPr>
@@ -22755,7 +22749,7 @@
                 <w:szCs w:val="24"/>
                 <w:rtl w:val="0"/>
               </w:rPr>
-              <w:t xml:space="preserve">58</w:t>
+              <w:t xml:space="preserve">44</w:t>
             </w:r>
             <w:r>
               <w:rPr>
@@ -23050,7 +23044,7 @@
                 <w:szCs w:val="24"/>
                 <w:rtl w:val="0"/>
               </w:rPr>
-              <w:t xml:space="preserve">43</w:t>
+              <w:t xml:space="preserve">14</w:t>
             </w:r>
             <w:r>
               <w:rPr>
@@ -23268,7 +23262,7 @@
                 <w:szCs w:val="24"/>
                 <w:rtl w:val="0"/>
               </w:rPr>
-              <w:t xml:space="preserve">1.78</w:t>
+              <w:t xml:space="preserve">1.77</w:t>
             </w:r>
             <w:r>
               <w:rPr>
@@ -23354,7 +23348,7 @@
                 <w:szCs w:val="24"/>
                 <w:rtl w:val="0"/>
               </w:rPr>
-              <w:t xml:space="preserve">6.24</w:t>
+              <w:t xml:space="preserve">0</w:t>
             </w:r>
             <w:r>
               <w:rPr>
@@ -23629,7 +23623,7 @@
                 <w:szCs w:val="24"/>
                 <w:rtl w:val="0"/>
               </w:rPr>
-              <w:t xml:space="preserve">12.83</w:t>
+              <w:t xml:space="preserve">3.54</w:t>
             </w:r>
             <w:r>
               <w:rPr>
@@ -23901,7 +23895,7 @@
                 <w:szCs w:val="24"/>
                 <w:rtl w:val="0"/>
               </w:rPr>
-              <w:t xml:space="preserve">25</w:t>
+              <w:t xml:space="preserve">136</w:t>
             </w:r>
             <w:r>
               <w:rPr>
@@ -24173,7 +24167,7 @@
                 <w:szCs w:val="24"/>
                 <w:rtl w:val="0"/>
               </w:rPr>
-              <w:t xml:space="preserve">418</w:t>
+              <w:t xml:space="preserve">296</w:t>
             </w:r>
             <w:r>
               <w:rPr>
@@ -24445,7 +24439,7 @@
                 <w:szCs w:val="24"/>
                 <w:rtl w:val="0"/>
               </w:rPr>
-              <w:t xml:space="preserve">532</w:t>
+              <w:t xml:space="preserve">446</w:t>
             </w:r>
             <w:r>
               <w:rPr>
@@ -24809,7 +24803,7 @@
                 <w:szCs w:val="24"/>
                 <w:rtl w:val="0"/>
               </w:rPr>
-              <w:t xml:space="preserve">6</w:t>
+              <w:t xml:space="preserve">4</w:t>
             </w:r>
             <w:r>
               <w:rPr>
@@ -24895,7 +24889,7 @@
                 <w:szCs w:val="24"/>
                 <w:rtl w:val="0"/>
               </w:rPr>
-              <w:t xml:space="preserve">6</w:t>
+              <w:t xml:space="preserve">4</w:t>
             </w:r>
             <w:r>
               <w:rPr>
@@ -24981,7 +24975,7 @@
                 <w:szCs w:val="24"/>
                 <w:rtl w:val="0"/>
               </w:rPr>
-              <w:t xml:space="preserve">12</w:t>
+              <w:t xml:space="preserve">2</w:t>
             </w:r>
             <w:r>
               <w:rPr>
@@ -25422,7 +25416,7 @@
                 <w:szCs w:val="24"/>
                 <w:rtl w:val="0"/>
               </w:rPr>
-              <w:t xml:space="preserve">30</w:t>
+              <w:t xml:space="preserve">22</w:t>
             </w:r>
             <w:r>
               <w:rPr>
@@ -25508,7 +25502,7 @@
                 <w:szCs w:val="24"/>
                 <w:rtl w:val="0"/>
               </w:rPr>
-              <w:t xml:space="preserve">34</w:t>
+              <w:t xml:space="preserve">30</w:t>
             </w:r>
             <w:r>
               <w:rPr>
@@ -25590,19 +25584,16 @@
             <w:r>
               <w:rPr>
                 <w:rFonts w:ascii="Calibri" w:cs="Calibri" w:eastAsia="Calibri" w:hAnsi="Calibri"/>
-                <w:b w:val="0"/>
-                <w:i w:val="0"/>
-                <w:smallCaps w:val="0"/>
-                <w:strike w:val="0"/>
-                <w:color w:val="000000"/>
                 <w:sz w:val="24"/>
                 <w:szCs w:val="24"/>
-                <w:u w:val="none"/>
-                <w:shd w:fill="auto" w:val="clear"/>
-                <w:vertAlign w:val="baseline"/>
                 <w:rtl w:val="0"/>
               </w:rPr>
               <w:t xml:space="preserve">42</w:t>
+            </w:r>
+            <w:r>
+              <w:rPr>
+                <w:rtl w:val="0"/>
+              </w:rPr>
             </w:r>
           </w:p>
         </w:tc>
@@ -25765,19 +25756,16 @@
             <w:r>
               <w:rPr>
                 <w:rFonts w:ascii="Calibri" w:cs="Calibri" w:eastAsia="Calibri" w:hAnsi="Calibri"/>
-                <w:b w:val="0"/>
-                <w:i w:val="0"/>
-                <w:smallCaps w:val="0"/>
-                <w:strike w:val="0"/>
-                <w:color w:val="000000"/>
                 <w:sz w:val="24"/>
                 <w:szCs w:val="24"/>
-                <w:u w:val="none"/>
-                <w:shd w:fill="auto" w:val="clear"/>
-                <w:vertAlign w:val="baseline"/>
-                <w:rtl w:val="0"/>
-              </w:rPr>
-              <w:t xml:space="preserve">36</w:t>
+                <w:rtl w:val="0"/>
+              </w:rPr>
+              <w:t xml:space="preserve">30</w:t>
+            </w:r>
+            <w:r>
+              <w:rPr>
+                <w:rtl w:val="0"/>
+              </w:rPr>
             </w:r>
           </w:p>
         </w:tc>
@@ -26173,7 +26161,7 @@
                 <w:szCs w:val="24"/>
                 <w:rtl w:val="0"/>
               </w:rPr>
-              <w:t xml:space="preserve">1.3</w:t>
+              <w:t xml:space="preserve">0.8</w:t>
             </w:r>
             <w:r>
               <w:rPr>
@@ -26259,7 +26247,7 @@
                 <w:szCs w:val="24"/>
                 <w:rtl w:val="0"/>
               </w:rPr>
-              <w:t xml:space="preserve">1.3</w:t>
+              <w:t xml:space="preserve">0.8</w:t>
             </w:r>
             <w:r>
               <w:rPr>
@@ -26345,7 +26333,7 @@
                 <w:szCs w:val="24"/>
                 <w:rtl w:val="0"/>
               </w:rPr>
-              <w:t xml:space="preserve">2.5</w:t>
+              <w:t xml:space="preserve">0.3</w:t>
             </w:r>
             <w:r>
               <w:rPr>
@@ -26782,28 +26770,11 @@
             <w:r>
               <w:rPr>
                 <w:rFonts w:ascii="Calibri" w:cs="Calibri" w:eastAsia="Calibri" w:hAnsi="Calibri"/>
-                <w:b w:val="0"/>
-                <w:i w:val="0"/>
-                <w:smallCaps w:val="0"/>
-                <w:strike w:val="0"/>
-                <w:color w:val="000000"/>
                 <w:sz w:val="24"/>
                 <w:szCs w:val="24"/>
-                <w:u w:val="none"/>
-                <w:shd w:fill="auto" w:val="clear"/>
-                <w:vertAlign w:val="baseline"/>
-                <w:rtl w:val="0"/>
-              </w:rPr>
-              <w:t xml:space="preserve">6.</w:t>
-            </w:r>
-            <w:r>
-              <w:rPr>
-                <w:rFonts w:ascii="Calibri" w:cs="Calibri" w:eastAsia="Calibri" w:hAnsi="Calibri"/>
-                <w:sz w:val="24"/>
-                <w:szCs w:val="24"/>
-                <w:rtl w:val="0"/>
-              </w:rPr>
-              <w:t xml:space="preserve">3</w:t>
+                <w:rtl w:val="0"/>
+              </w:rPr>
+              <w:t xml:space="preserve">4.6</w:t>
             </w:r>
             <w:r>
               <w:rPr>
@@ -26889,7 +26860,7 @@
                 <w:szCs w:val="24"/>
                 <w:rtl w:val="0"/>
               </w:rPr>
-              <w:t xml:space="preserve">7.1</w:t>
+              <w:t xml:space="preserve">6.3</w:t>
             </w:r>
             <w:r>
               <w:rPr>
@@ -26971,19 +26942,16 @@
             <w:r>
               <w:rPr>
                 <w:rFonts w:ascii="Calibri" w:cs="Calibri" w:eastAsia="Calibri" w:hAnsi="Calibri"/>
-                <w:b w:val="0"/>
-                <w:i w:val="0"/>
-                <w:smallCaps w:val="0"/>
-                <w:strike w:val="0"/>
-                <w:color w:val="000000"/>
                 <w:sz w:val="24"/>
                 <w:szCs w:val="24"/>
-                <w:u w:val="none"/>
-                <w:shd w:fill="auto" w:val="clear"/>
-                <w:vertAlign w:val="baseline"/>
-                <w:rtl w:val="0"/>
-              </w:rPr>
-              <w:t xml:space="preserve">8.8</w:t>
+                <w:rtl w:val="0"/>
+              </w:rPr>
+              <w:t xml:space="preserve">7.0</w:t>
+            </w:r>
+            <w:r>
+              <w:rPr>
+                <w:rtl w:val="0"/>
+              </w:rPr>
             </w:r>
           </w:p>
         </w:tc>
@@ -27150,7 +27118,7 @@
                 <w:szCs w:val="24"/>
                 <w:rtl w:val="0"/>
               </w:rPr>
-              <w:t xml:space="preserve">7.5</w:t>
+              <w:t xml:space="preserve">6.3</w:t>
             </w:r>
             <w:r>
               <w:rPr>
@@ -27330,28 +27298,11 @@
             <w:r>
               <w:rPr>
                 <w:rFonts w:ascii="Calibri" w:cs="Calibri" w:eastAsia="Calibri" w:hAnsi="Calibri"/>
-                <w:b w:val="0"/>
-                <w:i w:val="0"/>
-                <w:smallCaps w:val="0"/>
-                <w:strike w:val="0"/>
-                <w:color w:val="000000"/>
                 <w:sz w:val="24"/>
                 <w:szCs w:val="24"/>
-                <w:u w:val="none"/>
-                <w:shd w:fill="auto" w:val="clear"/>
-                <w:vertAlign w:val="baseline"/>
-                <w:rtl w:val="0"/>
-              </w:rPr>
-              <w:t xml:space="preserve">5.</w:t>
-            </w:r>
-            <w:r>
-              <w:rPr>
-                <w:rFonts w:ascii="Calibri" w:cs="Calibri" w:eastAsia="Calibri" w:hAnsi="Calibri"/>
-                <w:sz w:val="24"/>
-                <w:szCs w:val="24"/>
-                <w:rtl w:val="0"/>
-              </w:rPr>
-              <w:t xml:space="preserve">0</w:t>
+                <w:rtl w:val="0"/>
+              </w:rPr>
+              <w:t xml:space="preserve">3.8</w:t>
             </w:r>
             <w:r>
               <w:rPr>
@@ -27437,7 +27388,7 @@
                 <w:szCs w:val="24"/>
                 <w:rtl w:val="0"/>
               </w:rPr>
-              <w:t xml:space="preserve">5.8</w:t>
+              <w:t xml:space="preserve">5.5</w:t>
             </w:r>
             <w:r>
               <w:rPr>
@@ -27523,7 +27474,7 @@
                 <w:szCs w:val="24"/>
                 <w:rtl w:val="0"/>
               </w:rPr>
-              <w:t xml:space="preserve">6,3</w:t>
+              <w:t xml:space="preserve">6.7</w:t>
             </w:r>
             <w:r>
               <w:rPr>
@@ -27695,7 +27646,7 @@
                 <w:szCs w:val="24"/>
                 <w:rtl w:val="0"/>
               </w:rPr>
-              <w:t xml:space="preserve">7.1</w:t>
+              <w:t xml:space="preserve">6.0</w:t>
             </w:r>
             <w:r>
               <w:rPr>
